--- a/laba 5/Lab_5.docx
+++ b/laba 5/Lab_5.docx
@@ -1108,8 +1108,6 @@
           <w:sz w:val="28"/>
         </w:rPr>
       </w:pPr>
-      <w:bookmarkStart w:id="0" w:name="_GoBack"/>
-      <w:bookmarkEnd w:id="0"/>
     </w:p>
     <w:p>
       <w:pPr>
@@ -1148,9 +1146,9 @@
           <w:lang w:eastAsia="uk-UA"/>
         </w:rPr>
         <w:drawing>
-          <wp:inline distT="0" distB="0" distL="0" distR="0" wp14:anchorId="0A496A78" wp14:editId="6020D0B1">
-            <wp:extent cx="5262452" cy="4435066"/>
-            <wp:effectExtent l="0" t="0" r="0" b="3810"/>
+          <wp:inline distT="0" distB="0" distL="0" distR="0" wp14:anchorId="23AA6B32" wp14:editId="17FE5036">
+            <wp:extent cx="5803900" cy="4120286"/>
+            <wp:effectExtent l="0" t="0" r="6350" b="0"/>
             <wp:docPr id="1" name="Рисунок 1"/>
             <wp:cNvGraphicFramePr>
               <a:graphicFrameLocks xmlns:a="http://schemas.openxmlformats.org/drawingml/2006/main" noChangeAspect="1"/>
@@ -1171,7 +1169,7 @@
                   <pic:spPr>
                     <a:xfrm>
                       <a:off x="0" y="0"/>
-                      <a:ext cx="5261906" cy="4434606"/>
+                      <a:ext cx="5803900" cy="4120286"/>
                     </a:xfrm>
                     <a:prstGeom prst="rect">
                       <a:avLst/>
@@ -1183,6 +1181,3619 @@
           </wp:inline>
         </w:drawing>
       </w:r>
+    </w:p>
+    <w:p>
+      <w:pPr>
+        <w:pStyle w:val="a3"/>
+        <w:jc w:val="both"/>
+        <w:rPr>
+          <w:rFonts w:ascii="Times New Roman" w:hAnsi="Times New Roman" w:cs="Times New Roman"/>
+          <w:sz w:val="28"/>
+          <w:lang w:val="en-US"/>
+        </w:rPr>
+      </w:pPr>
+    </w:p>
+    <w:p>
+      <w:pPr>
+        <w:pStyle w:val="a3"/>
+        <w:jc w:val="both"/>
+        <w:rPr>
+          <w:rFonts w:ascii="Times New Roman" w:hAnsi="Times New Roman" w:cs="Times New Roman"/>
+          <w:sz w:val="28"/>
+          <w:lang w:val="en-US"/>
+        </w:rPr>
+      </w:pPr>
+    </w:p>
+    <w:p>
+      <w:pPr>
+        <w:pStyle w:val="a3"/>
+        <w:jc w:val="both"/>
+        <w:rPr>
+          <w:rFonts w:ascii="Times New Roman" w:hAnsi="Times New Roman" w:cs="Times New Roman"/>
+          <w:sz w:val="28"/>
+          <w:lang w:val="en-US"/>
+        </w:rPr>
+      </w:pPr>
+    </w:p>
+    <w:p>
+      <w:pPr>
+        <w:pStyle w:val="a3"/>
+        <w:jc w:val="both"/>
+        <w:rPr>
+          <w:rFonts w:ascii="Times New Roman" w:hAnsi="Times New Roman" w:cs="Times New Roman"/>
+          <w:sz w:val="28"/>
+          <w:lang w:val="en-US"/>
+        </w:rPr>
+      </w:pPr>
+    </w:p>
+    <w:p>
+      <w:pPr>
+        <w:pStyle w:val="a3"/>
+        <w:jc w:val="both"/>
+        <w:rPr>
+          <w:rFonts w:ascii="Times New Roman" w:hAnsi="Times New Roman" w:cs="Times New Roman"/>
+          <w:sz w:val="28"/>
+        </w:rPr>
+      </w:pPr>
+      <w:r>
+        <w:rPr>
+          <w:rFonts w:ascii="Times New Roman" w:hAnsi="Times New Roman" w:cs="Times New Roman"/>
+          <w:sz w:val="28"/>
+        </w:rPr>
+        <w:lastRenderedPageBreak/>
+        <w:t xml:space="preserve">Відтворене </w:t>
+      </w:r>
+      <w:r>
+        <w:rPr>
+          <w:rFonts w:ascii="Times New Roman" w:hAnsi="Times New Roman" w:cs="Times New Roman"/>
+          <w:sz w:val="28"/>
+        </w:rPr>
+        <w:t>GUI-вікно</w:t>
+      </w:r>
+      <w:r>
+        <w:rPr>
+          <w:rFonts w:ascii="Times New Roman" w:hAnsi="Times New Roman" w:cs="Times New Roman"/>
+          <w:sz w:val="28"/>
+        </w:rPr>
+        <w:t xml:space="preserve"> з коду</w:t>
+      </w:r>
+    </w:p>
+    <w:p>
+      <w:pPr>
+        <w:pStyle w:val="a3"/>
+        <w:jc w:val="both"/>
+        <w:rPr>
+          <w:rFonts w:ascii="Times New Roman" w:hAnsi="Times New Roman" w:cs="Times New Roman"/>
+          <w:sz w:val="28"/>
+        </w:rPr>
+      </w:pPr>
+      <w:r>
+        <w:rPr>
+          <w:noProof/>
+          <w:lang w:eastAsia="uk-UA"/>
+        </w:rPr>
+        <w:drawing>
+          <wp:inline distT="0" distB="0" distL="0" distR="0" wp14:anchorId="3D178BEF" wp14:editId="3418592C">
+            <wp:extent cx="5755360" cy="2921000"/>
+            <wp:effectExtent l="0" t="0" r="0" b="0"/>
+            <wp:docPr id="2" name="Рисунок 2"/>
+            <wp:cNvGraphicFramePr>
+              <a:graphicFrameLocks xmlns:a="http://schemas.openxmlformats.org/drawingml/2006/main" noChangeAspect="1"/>
+            </wp:cNvGraphicFramePr>
+            <a:graphic xmlns:a="http://schemas.openxmlformats.org/drawingml/2006/main">
+              <a:graphicData uri="http://schemas.openxmlformats.org/drawingml/2006/picture">
+                <pic:pic xmlns:pic="http://schemas.openxmlformats.org/drawingml/2006/picture">
+                  <pic:nvPicPr>
+                    <pic:cNvPr id="0" name=""/>
+                    <pic:cNvPicPr/>
+                  </pic:nvPicPr>
+                  <pic:blipFill>
+                    <a:blip r:embed="rId7"/>
+                    <a:stretch>
+                      <a:fillRect/>
+                    </a:stretch>
+                  </pic:blipFill>
+                  <pic:spPr>
+                    <a:xfrm>
+                      <a:off x="0" y="0"/>
+                      <a:ext cx="5751324" cy="2918951"/>
+                    </a:xfrm>
+                    <a:prstGeom prst="rect">
+                      <a:avLst/>
+                    </a:prstGeom>
+                  </pic:spPr>
+                </pic:pic>
+              </a:graphicData>
+            </a:graphic>
+          </wp:inline>
+        </w:drawing>
+      </w:r>
+    </w:p>
+    <w:p>
+      <w:pPr>
+        <w:pStyle w:val="a3"/>
+        <w:jc w:val="both"/>
+        <w:rPr>
+          <w:rFonts w:ascii="Times New Roman" w:hAnsi="Times New Roman" w:cs="Times New Roman"/>
+          <w:sz w:val="28"/>
+        </w:rPr>
+      </w:pPr>
+    </w:p>
+    <w:p>
+      <w:pPr>
+        <w:pStyle w:val="a3"/>
+        <w:jc w:val="both"/>
+        <w:rPr>
+          <w:rFonts w:ascii="Times New Roman" w:hAnsi="Times New Roman" w:cs="Times New Roman"/>
+          <w:sz w:val="28"/>
+        </w:rPr>
+      </w:pPr>
+      <w:r>
+        <w:rPr>
+          <w:rFonts w:ascii="Times New Roman" w:hAnsi="Times New Roman" w:cs="Times New Roman"/>
+          <w:sz w:val="28"/>
+        </w:rPr>
+        <w:t>Перевірені на пустоту комірки. – Всі заповнені.</w:t>
+      </w:r>
+    </w:p>
+    <w:p>
+      <w:pPr>
+        <w:pStyle w:val="a3"/>
+        <w:jc w:val="both"/>
+        <w:rPr>
+          <w:noProof/>
+          <w:lang w:val="en-US" w:eastAsia="uk-UA"/>
+        </w:rPr>
+      </w:pPr>
+    </w:p>
+    <w:p>
+      <w:pPr>
+        <w:pStyle w:val="a3"/>
+        <w:jc w:val="both"/>
+        <w:rPr>
+          <w:rFonts w:ascii="Times New Roman" w:hAnsi="Times New Roman" w:cs="Times New Roman"/>
+          <w:sz w:val="28"/>
+          <w:lang w:val="en-US"/>
+        </w:rPr>
+      </w:pPr>
+      <w:r>
+        <w:rPr>
+          <w:noProof/>
+          <w:lang w:eastAsia="uk-UA"/>
+        </w:rPr>
+        <w:drawing>
+          <wp:inline distT="0" distB="0" distL="0" distR="0" wp14:anchorId="62C49DD4" wp14:editId="75F3569E">
+            <wp:extent cx="5753100" cy="4972598"/>
+            <wp:effectExtent l="0" t="0" r="0" b="0"/>
+            <wp:docPr id="3" name="Рисунок 3"/>
+            <wp:cNvGraphicFramePr>
+              <a:graphicFrameLocks xmlns:a="http://schemas.openxmlformats.org/drawingml/2006/main" noChangeAspect="1"/>
+            </wp:cNvGraphicFramePr>
+            <a:graphic xmlns:a="http://schemas.openxmlformats.org/drawingml/2006/main">
+              <a:graphicData uri="http://schemas.openxmlformats.org/drawingml/2006/picture">
+                <pic:pic xmlns:pic="http://schemas.openxmlformats.org/drawingml/2006/picture">
+                  <pic:nvPicPr>
+                    <pic:cNvPr id="0" name=""/>
+                    <pic:cNvPicPr/>
+                  </pic:nvPicPr>
+                  <pic:blipFill>
+                    <a:blip r:embed="rId8"/>
+                    <a:stretch>
+                      <a:fillRect/>
+                    </a:stretch>
+                  </pic:blipFill>
+                  <pic:spPr>
+                    <a:xfrm>
+                      <a:off x="0" y="0"/>
+                      <a:ext cx="5753100" cy="4972598"/>
+                    </a:xfrm>
+                    <a:prstGeom prst="rect">
+                      <a:avLst/>
+                    </a:prstGeom>
+                  </pic:spPr>
+                </pic:pic>
+              </a:graphicData>
+            </a:graphic>
+          </wp:inline>
+        </w:drawing>
+      </w:r>
+    </w:p>
+    <w:p>
+      <w:pPr>
+        <w:pStyle w:val="a3"/>
+        <w:jc w:val="both"/>
+        <w:rPr>
+          <w:rFonts w:ascii="Times New Roman" w:hAnsi="Times New Roman" w:cs="Times New Roman"/>
+          <w:sz w:val="28"/>
+          <w:lang w:val="en-US"/>
+        </w:rPr>
+      </w:pPr>
+    </w:p>
+    <w:p>
+      <w:pPr>
+        <w:pStyle w:val="a3"/>
+        <w:jc w:val="both"/>
+        <w:rPr>
+          <w:rFonts w:ascii="Times New Roman" w:hAnsi="Times New Roman" w:cs="Times New Roman"/>
+          <w:sz w:val="28"/>
+          <w:lang w:val="en-US"/>
+        </w:rPr>
+      </w:pPr>
+    </w:p>
+    <w:p>
+      <w:pPr>
+        <w:pStyle w:val="a3"/>
+        <w:jc w:val="both"/>
+        <w:rPr>
+          <w:rFonts w:ascii="Times New Roman" w:hAnsi="Times New Roman" w:cs="Times New Roman"/>
+          <w:sz w:val="28"/>
+          <w:lang w:val="en-US"/>
+        </w:rPr>
+      </w:pPr>
+    </w:p>
+    <w:p>
+      <w:pPr>
+        <w:pStyle w:val="a3"/>
+        <w:jc w:val="both"/>
+        <w:rPr>
+          <w:rFonts w:ascii="Times New Roman" w:hAnsi="Times New Roman" w:cs="Times New Roman"/>
+          <w:sz w:val="28"/>
+          <w:lang w:val="en-US"/>
+        </w:rPr>
+      </w:pPr>
+    </w:p>
+    <w:p>
+      <w:pPr>
+        <w:pStyle w:val="a3"/>
+        <w:jc w:val="both"/>
+        <w:rPr>
+          <w:rFonts w:ascii="Times New Roman" w:hAnsi="Times New Roman" w:cs="Times New Roman"/>
+          <w:sz w:val="28"/>
+        </w:rPr>
+      </w:pPr>
+      <w:r>
+        <w:rPr>
+          <w:rFonts w:ascii="Times New Roman" w:hAnsi="Times New Roman" w:cs="Times New Roman"/>
+          <w:sz w:val="28"/>
+        </w:rPr>
+        <w:lastRenderedPageBreak/>
+        <w:t>Код програми</w:t>
+      </w:r>
+      <w:r>
+        <w:rPr>
+          <w:rFonts w:ascii="Times New Roman" w:hAnsi="Times New Roman" w:cs="Times New Roman"/>
+          <w:sz w:val="28"/>
+          <w:lang w:val="en-US"/>
+        </w:rPr>
+        <w:t xml:space="preserve"> </w:t>
+      </w:r>
+      <w:r>
+        <w:rPr>
+          <w:rFonts w:ascii="Times New Roman" w:hAnsi="Times New Roman" w:cs="Times New Roman"/>
+          <w:sz w:val="28"/>
+        </w:rPr>
+        <w:t>перевірки масиву:</w:t>
+      </w:r>
+    </w:p>
+    <w:p>
+      <w:pPr>
+        <w:autoSpaceDE w:val="0"/>
+        <w:autoSpaceDN w:val="0"/>
+        <w:adjustRightInd w:val="0"/>
+        <w:spacing w:after="0" w:line="240" w:lineRule="auto"/>
+        <w:rPr>
+          <w:rFonts w:ascii="Courier New" w:hAnsi="Courier New" w:cs="Courier New"/>
+        </w:rPr>
+      </w:pPr>
+      <w:proofErr w:type="spellStart"/>
+      <w:r>
+        <w:rPr>
+          <w:rFonts w:ascii="Courier New" w:hAnsi="Courier New" w:cs="Courier New"/>
+          <w:color w:val="0000FF"/>
+        </w:rPr>
+        <w:t>function</w:t>
+      </w:r>
+      <w:proofErr w:type="spellEnd"/>
+      <w:r>
+        <w:rPr>
+          <w:rFonts w:ascii="Courier New" w:hAnsi="Courier New" w:cs="Courier New"/>
+          <w:color w:val="000000"/>
+        </w:rPr>
+        <w:t xml:space="preserve"> pushbutton1_Callback(</w:t>
+      </w:r>
+      <w:proofErr w:type="spellStart"/>
+      <w:r>
+        <w:rPr>
+          <w:rFonts w:ascii="Courier New" w:hAnsi="Courier New" w:cs="Courier New"/>
+          <w:color w:val="000000"/>
+        </w:rPr>
+        <w:t>hObject</w:t>
+      </w:r>
+      <w:proofErr w:type="spellEnd"/>
+      <w:r>
+        <w:rPr>
+          <w:rFonts w:ascii="Courier New" w:hAnsi="Courier New" w:cs="Courier New"/>
+          <w:color w:val="000000"/>
+        </w:rPr>
+        <w:t xml:space="preserve">, </w:t>
+      </w:r>
+      <w:proofErr w:type="spellStart"/>
+      <w:r>
+        <w:rPr>
+          <w:rFonts w:ascii="Courier New" w:hAnsi="Courier New" w:cs="Courier New"/>
+          <w:color w:val="000000"/>
+        </w:rPr>
+        <w:t>eventdata</w:t>
+      </w:r>
+      <w:proofErr w:type="spellEnd"/>
+      <w:r>
+        <w:rPr>
+          <w:rFonts w:ascii="Courier New" w:hAnsi="Courier New" w:cs="Courier New"/>
+          <w:color w:val="000000"/>
+        </w:rPr>
+        <w:t xml:space="preserve">, </w:t>
+      </w:r>
+      <w:proofErr w:type="spellStart"/>
+      <w:r>
+        <w:rPr>
+          <w:rFonts w:ascii="Courier New" w:hAnsi="Courier New" w:cs="Courier New"/>
+          <w:color w:val="000000"/>
+        </w:rPr>
+        <w:t>handles</w:t>
+      </w:r>
+      <w:proofErr w:type="spellEnd"/>
+      <w:r>
+        <w:rPr>
+          <w:rFonts w:ascii="Courier New" w:hAnsi="Courier New" w:cs="Courier New"/>
+          <w:color w:val="000000"/>
+        </w:rPr>
+        <w:t>)</w:t>
+      </w:r>
+    </w:p>
+    <w:p>
+      <w:pPr>
+        <w:autoSpaceDE w:val="0"/>
+        <w:autoSpaceDN w:val="0"/>
+        <w:adjustRightInd w:val="0"/>
+        <w:spacing w:after="0" w:line="240" w:lineRule="auto"/>
+        <w:rPr>
+          <w:rFonts w:ascii="Courier New" w:hAnsi="Courier New" w:cs="Courier New"/>
+        </w:rPr>
+      </w:pPr>
+      <w:r>
+        <w:rPr>
+          <w:rFonts w:ascii="Courier New" w:hAnsi="Courier New" w:cs="Courier New"/>
+          <w:color w:val="228B22"/>
+        </w:rPr>
+        <w:t xml:space="preserve">% </w:t>
+      </w:r>
+      <w:proofErr w:type="spellStart"/>
+      <w:r>
+        <w:rPr>
+          <w:rFonts w:ascii="Courier New" w:hAnsi="Courier New" w:cs="Courier New"/>
+          <w:color w:val="228B22"/>
+        </w:rPr>
+        <w:t>hObject</w:t>
+      </w:r>
+      <w:proofErr w:type="spellEnd"/>
+      <w:r>
+        <w:rPr>
+          <w:rFonts w:ascii="Courier New" w:hAnsi="Courier New" w:cs="Courier New"/>
+          <w:color w:val="228B22"/>
+        </w:rPr>
+        <w:t xml:space="preserve">    </w:t>
+      </w:r>
+      <w:proofErr w:type="spellStart"/>
+      <w:r>
+        <w:rPr>
+          <w:rFonts w:ascii="Courier New" w:hAnsi="Courier New" w:cs="Courier New"/>
+          <w:color w:val="228B22"/>
+        </w:rPr>
+        <w:t>handle</w:t>
+      </w:r>
+      <w:proofErr w:type="spellEnd"/>
+      <w:r>
+        <w:rPr>
+          <w:rFonts w:ascii="Courier New" w:hAnsi="Courier New" w:cs="Courier New"/>
+          <w:color w:val="228B22"/>
+        </w:rPr>
+        <w:t xml:space="preserve"> </w:t>
+      </w:r>
+      <w:proofErr w:type="spellStart"/>
+      <w:r>
+        <w:rPr>
+          <w:rFonts w:ascii="Courier New" w:hAnsi="Courier New" w:cs="Courier New"/>
+          <w:color w:val="228B22"/>
+        </w:rPr>
+        <w:t>to</w:t>
+      </w:r>
+      <w:proofErr w:type="spellEnd"/>
+      <w:r>
+        <w:rPr>
+          <w:rFonts w:ascii="Courier New" w:hAnsi="Courier New" w:cs="Courier New"/>
+          <w:color w:val="228B22"/>
+        </w:rPr>
+        <w:t xml:space="preserve"> pushbutton1 (</w:t>
+      </w:r>
+      <w:proofErr w:type="spellStart"/>
+      <w:r>
+        <w:rPr>
+          <w:rFonts w:ascii="Courier New" w:hAnsi="Courier New" w:cs="Courier New"/>
+          <w:color w:val="228B22"/>
+        </w:rPr>
+        <w:t>see</w:t>
+      </w:r>
+      <w:proofErr w:type="spellEnd"/>
+      <w:r>
+        <w:rPr>
+          <w:rFonts w:ascii="Courier New" w:hAnsi="Courier New" w:cs="Courier New"/>
+          <w:color w:val="228B22"/>
+        </w:rPr>
+        <w:t xml:space="preserve"> GCBO)</w:t>
+      </w:r>
+    </w:p>
+    <w:p>
+      <w:pPr>
+        <w:autoSpaceDE w:val="0"/>
+        <w:autoSpaceDN w:val="0"/>
+        <w:adjustRightInd w:val="0"/>
+        <w:spacing w:after="0" w:line="240" w:lineRule="auto"/>
+        <w:rPr>
+          <w:rFonts w:ascii="Courier New" w:hAnsi="Courier New" w:cs="Courier New"/>
+        </w:rPr>
+      </w:pPr>
+      <w:r>
+        <w:rPr>
+          <w:rFonts w:ascii="Courier New" w:hAnsi="Courier New" w:cs="Courier New"/>
+          <w:color w:val="228B22"/>
+        </w:rPr>
+        <w:t xml:space="preserve">% </w:t>
+      </w:r>
+      <w:proofErr w:type="spellStart"/>
+      <w:r>
+        <w:rPr>
+          <w:rFonts w:ascii="Courier New" w:hAnsi="Courier New" w:cs="Courier New"/>
+          <w:color w:val="228B22"/>
+        </w:rPr>
+        <w:t>eventdata</w:t>
+      </w:r>
+      <w:proofErr w:type="spellEnd"/>
+      <w:r>
+        <w:rPr>
+          <w:rFonts w:ascii="Courier New" w:hAnsi="Courier New" w:cs="Courier New"/>
+          <w:color w:val="228B22"/>
+        </w:rPr>
+        <w:t xml:space="preserve">  </w:t>
+      </w:r>
+      <w:proofErr w:type="spellStart"/>
+      <w:r>
+        <w:rPr>
+          <w:rFonts w:ascii="Courier New" w:hAnsi="Courier New" w:cs="Courier New"/>
+          <w:color w:val="228B22"/>
+        </w:rPr>
+        <w:t>reserved</w:t>
+      </w:r>
+      <w:proofErr w:type="spellEnd"/>
+      <w:r>
+        <w:rPr>
+          <w:rFonts w:ascii="Courier New" w:hAnsi="Courier New" w:cs="Courier New"/>
+          <w:color w:val="228B22"/>
+        </w:rPr>
+        <w:t xml:space="preserve"> - </w:t>
+      </w:r>
+      <w:proofErr w:type="spellStart"/>
+      <w:r>
+        <w:rPr>
+          <w:rFonts w:ascii="Courier New" w:hAnsi="Courier New" w:cs="Courier New"/>
+          <w:color w:val="228B22"/>
+        </w:rPr>
+        <w:t>to</w:t>
+      </w:r>
+      <w:proofErr w:type="spellEnd"/>
+      <w:r>
+        <w:rPr>
+          <w:rFonts w:ascii="Courier New" w:hAnsi="Courier New" w:cs="Courier New"/>
+          <w:color w:val="228B22"/>
+        </w:rPr>
+        <w:t xml:space="preserve"> </w:t>
+      </w:r>
+      <w:proofErr w:type="spellStart"/>
+      <w:r>
+        <w:rPr>
+          <w:rFonts w:ascii="Courier New" w:hAnsi="Courier New" w:cs="Courier New"/>
+          <w:color w:val="228B22"/>
+        </w:rPr>
+        <w:t>be</w:t>
+      </w:r>
+      <w:proofErr w:type="spellEnd"/>
+      <w:r>
+        <w:rPr>
+          <w:rFonts w:ascii="Courier New" w:hAnsi="Courier New" w:cs="Courier New"/>
+          <w:color w:val="228B22"/>
+        </w:rPr>
+        <w:t xml:space="preserve"> </w:t>
+      </w:r>
+      <w:proofErr w:type="spellStart"/>
+      <w:r>
+        <w:rPr>
+          <w:rFonts w:ascii="Courier New" w:hAnsi="Courier New" w:cs="Courier New"/>
+          <w:color w:val="228B22"/>
+        </w:rPr>
+        <w:t>defined</w:t>
+      </w:r>
+      <w:proofErr w:type="spellEnd"/>
+      <w:r>
+        <w:rPr>
+          <w:rFonts w:ascii="Courier New" w:hAnsi="Courier New" w:cs="Courier New"/>
+          <w:color w:val="228B22"/>
+        </w:rPr>
+        <w:t xml:space="preserve"> </w:t>
+      </w:r>
+      <w:proofErr w:type="spellStart"/>
+      <w:r>
+        <w:rPr>
+          <w:rFonts w:ascii="Courier New" w:hAnsi="Courier New" w:cs="Courier New"/>
+          <w:color w:val="228B22"/>
+        </w:rPr>
+        <w:t>in</w:t>
+      </w:r>
+      <w:proofErr w:type="spellEnd"/>
+      <w:r>
+        <w:rPr>
+          <w:rFonts w:ascii="Courier New" w:hAnsi="Courier New" w:cs="Courier New"/>
+          <w:color w:val="228B22"/>
+        </w:rPr>
+        <w:t xml:space="preserve"> a </w:t>
+      </w:r>
+      <w:proofErr w:type="spellStart"/>
+      <w:r>
+        <w:rPr>
+          <w:rFonts w:ascii="Courier New" w:hAnsi="Courier New" w:cs="Courier New"/>
+          <w:color w:val="228B22"/>
+        </w:rPr>
+        <w:t>future</w:t>
+      </w:r>
+      <w:proofErr w:type="spellEnd"/>
+      <w:r>
+        <w:rPr>
+          <w:rFonts w:ascii="Courier New" w:hAnsi="Courier New" w:cs="Courier New"/>
+          <w:color w:val="228B22"/>
+        </w:rPr>
+        <w:t xml:space="preserve"> </w:t>
+      </w:r>
+      <w:proofErr w:type="spellStart"/>
+      <w:r>
+        <w:rPr>
+          <w:rFonts w:ascii="Courier New" w:hAnsi="Courier New" w:cs="Courier New"/>
+          <w:color w:val="228B22"/>
+        </w:rPr>
+        <w:t>version</w:t>
+      </w:r>
+      <w:proofErr w:type="spellEnd"/>
+      <w:r>
+        <w:rPr>
+          <w:rFonts w:ascii="Courier New" w:hAnsi="Courier New" w:cs="Courier New"/>
+          <w:color w:val="228B22"/>
+        </w:rPr>
+        <w:t xml:space="preserve"> </w:t>
+      </w:r>
+      <w:proofErr w:type="spellStart"/>
+      <w:r>
+        <w:rPr>
+          <w:rFonts w:ascii="Courier New" w:hAnsi="Courier New" w:cs="Courier New"/>
+          <w:color w:val="228B22"/>
+        </w:rPr>
+        <w:t>of</w:t>
+      </w:r>
+      <w:proofErr w:type="spellEnd"/>
+      <w:r>
+        <w:rPr>
+          <w:rFonts w:ascii="Courier New" w:hAnsi="Courier New" w:cs="Courier New"/>
+          <w:color w:val="228B22"/>
+        </w:rPr>
+        <w:t xml:space="preserve"> MATLAB</w:t>
+      </w:r>
+    </w:p>
+    <w:p>
+      <w:pPr>
+        <w:autoSpaceDE w:val="0"/>
+        <w:autoSpaceDN w:val="0"/>
+        <w:adjustRightInd w:val="0"/>
+        <w:spacing w:after="0" w:line="240" w:lineRule="auto"/>
+        <w:rPr>
+          <w:rFonts w:ascii="Courier New" w:hAnsi="Courier New" w:cs="Courier New"/>
+          <w:color w:val="228B22"/>
+        </w:rPr>
+      </w:pPr>
+      <w:r>
+        <w:rPr>
+          <w:rFonts w:ascii="Courier New" w:hAnsi="Courier New" w:cs="Courier New"/>
+          <w:color w:val="228B22"/>
+        </w:rPr>
+        <w:t xml:space="preserve">% </w:t>
+      </w:r>
+      <w:proofErr w:type="spellStart"/>
+      <w:r>
+        <w:rPr>
+          <w:rFonts w:ascii="Courier New" w:hAnsi="Courier New" w:cs="Courier New"/>
+          <w:color w:val="228B22"/>
+        </w:rPr>
+        <w:t>handles</w:t>
+      </w:r>
+      <w:proofErr w:type="spellEnd"/>
+      <w:r>
+        <w:rPr>
+          <w:rFonts w:ascii="Courier New" w:hAnsi="Courier New" w:cs="Courier New"/>
+          <w:color w:val="228B22"/>
+        </w:rPr>
+        <w:t xml:space="preserve">    </w:t>
+      </w:r>
+      <w:proofErr w:type="spellStart"/>
+      <w:r>
+        <w:rPr>
+          <w:rFonts w:ascii="Courier New" w:hAnsi="Courier New" w:cs="Courier New"/>
+          <w:color w:val="228B22"/>
+        </w:rPr>
+        <w:t>structure</w:t>
+      </w:r>
+      <w:proofErr w:type="spellEnd"/>
+      <w:r>
+        <w:rPr>
+          <w:rFonts w:ascii="Courier New" w:hAnsi="Courier New" w:cs="Courier New"/>
+          <w:color w:val="228B22"/>
+        </w:rPr>
+        <w:t xml:space="preserve"> </w:t>
+      </w:r>
+      <w:proofErr w:type="spellStart"/>
+      <w:r>
+        <w:rPr>
+          <w:rFonts w:ascii="Courier New" w:hAnsi="Courier New" w:cs="Courier New"/>
+          <w:color w:val="228B22"/>
+        </w:rPr>
+        <w:t>with</w:t>
+      </w:r>
+      <w:proofErr w:type="spellEnd"/>
+      <w:r>
+        <w:rPr>
+          <w:rFonts w:ascii="Courier New" w:hAnsi="Courier New" w:cs="Courier New"/>
+          <w:color w:val="228B22"/>
+        </w:rPr>
+        <w:t xml:space="preserve"> </w:t>
+      </w:r>
+      <w:proofErr w:type="spellStart"/>
+      <w:r>
+        <w:rPr>
+          <w:rFonts w:ascii="Courier New" w:hAnsi="Courier New" w:cs="Courier New"/>
+          <w:color w:val="228B22"/>
+        </w:rPr>
+        <w:t>handles</w:t>
+      </w:r>
+      <w:proofErr w:type="spellEnd"/>
+      <w:r>
+        <w:rPr>
+          <w:rFonts w:ascii="Courier New" w:hAnsi="Courier New" w:cs="Courier New"/>
+          <w:color w:val="228B22"/>
+        </w:rPr>
+        <w:t xml:space="preserve"> </w:t>
+      </w:r>
+      <w:proofErr w:type="spellStart"/>
+      <w:r>
+        <w:rPr>
+          <w:rFonts w:ascii="Courier New" w:hAnsi="Courier New" w:cs="Courier New"/>
+          <w:color w:val="228B22"/>
+        </w:rPr>
+        <w:t>and</w:t>
+      </w:r>
+      <w:proofErr w:type="spellEnd"/>
+      <w:r>
+        <w:rPr>
+          <w:rFonts w:ascii="Courier New" w:hAnsi="Courier New" w:cs="Courier New"/>
+          <w:color w:val="228B22"/>
+        </w:rPr>
+        <w:t xml:space="preserve"> </w:t>
+      </w:r>
+      <w:proofErr w:type="spellStart"/>
+      <w:r>
+        <w:rPr>
+          <w:rFonts w:ascii="Courier New" w:hAnsi="Courier New" w:cs="Courier New"/>
+          <w:color w:val="228B22"/>
+        </w:rPr>
+        <w:t>user</w:t>
+      </w:r>
+      <w:proofErr w:type="spellEnd"/>
+      <w:r>
+        <w:rPr>
+          <w:rFonts w:ascii="Courier New" w:hAnsi="Courier New" w:cs="Courier New"/>
+          <w:color w:val="228B22"/>
+        </w:rPr>
+        <w:t xml:space="preserve"> </w:t>
+      </w:r>
+      <w:proofErr w:type="spellStart"/>
+      <w:r>
+        <w:rPr>
+          <w:rFonts w:ascii="Courier New" w:hAnsi="Courier New" w:cs="Courier New"/>
+          <w:color w:val="228B22"/>
+        </w:rPr>
+        <w:t>data</w:t>
+      </w:r>
+      <w:proofErr w:type="spellEnd"/>
+      <w:r>
+        <w:rPr>
+          <w:rFonts w:ascii="Courier New" w:hAnsi="Courier New" w:cs="Courier New"/>
+          <w:color w:val="228B22"/>
+        </w:rPr>
+        <w:t xml:space="preserve"> (</w:t>
+      </w:r>
+      <w:proofErr w:type="spellStart"/>
+      <w:r>
+        <w:rPr>
+          <w:rFonts w:ascii="Courier New" w:hAnsi="Courier New" w:cs="Courier New"/>
+          <w:color w:val="228B22"/>
+        </w:rPr>
+        <w:t>see</w:t>
+      </w:r>
+      <w:proofErr w:type="spellEnd"/>
+      <w:r>
+        <w:rPr>
+          <w:rFonts w:ascii="Courier New" w:hAnsi="Courier New" w:cs="Courier New"/>
+          <w:color w:val="228B22"/>
+        </w:rPr>
+        <w:t xml:space="preserve"> GUIDATA)</w:t>
+      </w:r>
+    </w:p>
+    <w:p>
+      <w:pPr>
+        <w:autoSpaceDE w:val="0"/>
+        <w:autoSpaceDN w:val="0"/>
+        <w:adjustRightInd w:val="0"/>
+        <w:spacing w:after="0" w:line="240" w:lineRule="auto"/>
+        <w:rPr>
+          <w:rFonts w:ascii="Courier New" w:hAnsi="Courier New" w:cs="Courier New"/>
+        </w:rPr>
+      </w:pPr>
+    </w:p>
+    <w:p>
+      <w:pPr>
+        <w:autoSpaceDE w:val="0"/>
+        <w:autoSpaceDN w:val="0"/>
+        <w:adjustRightInd w:val="0"/>
+        <w:spacing w:after="0" w:line="240" w:lineRule="auto"/>
+        <w:rPr>
+          <w:rFonts w:ascii="Courier New" w:hAnsi="Courier New" w:cs="Courier New"/>
+        </w:rPr>
+      </w:pPr>
+      <w:r>
+        <w:rPr>
+          <w:rFonts w:ascii="Courier New" w:hAnsi="Courier New" w:cs="Courier New"/>
+          <w:color w:val="000000"/>
+        </w:rPr>
+        <w:t>x1={};</w:t>
+      </w:r>
+      <w:r>
+        <w:rPr>
+          <w:rFonts w:ascii="Courier New" w:hAnsi="Courier New" w:cs="Courier New"/>
+          <w:color w:val="228B22"/>
+        </w:rPr>
+        <w:t xml:space="preserve">% </w:t>
+      </w:r>
+      <w:proofErr w:type="spellStart"/>
+      <w:r>
+        <w:rPr>
+          <w:rFonts w:ascii="Courier New" w:hAnsi="Courier New" w:cs="Courier New"/>
+          <w:color w:val="228B22"/>
+        </w:rPr>
+        <w:t>создает</w:t>
+      </w:r>
+      <w:proofErr w:type="spellEnd"/>
+      <w:r>
+        <w:rPr>
+          <w:rFonts w:ascii="Courier New" w:hAnsi="Courier New" w:cs="Courier New"/>
+          <w:color w:val="228B22"/>
+        </w:rPr>
+        <w:t xml:space="preserve"> </w:t>
+      </w:r>
+      <w:proofErr w:type="spellStart"/>
+      <w:r>
+        <w:rPr>
+          <w:rFonts w:ascii="Courier New" w:hAnsi="Courier New" w:cs="Courier New"/>
+          <w:color w:val="228B22"/>
+        </w:rPr>
+        <w:t>пустой</w:t>
+      </w:r>
+      <w:proofErr w:type="spellEnd"/>
+      <w:r>
+        <w:rPr>
+          <w:rFonts w:ascii="Courier New" w:hAnsi="Courier New" w:cs="Courier New"/>
+          <w:color w:val="228B22"/>
+        </w:rPr>
+        <w:t xml:space="preserve"> </w:t>
+      </w:r>
+      <w:proofErr w:type="spellStart"/>
+      <w:r>
+        <w:rPr>
+          <w:rFonts w:ascii="Courier New" w:hAnsi="Courier New" w:cs="Courier New"/>
+          <w:color w:val="228B22"/>
+        </w:rPr>
+        <w:t>массив</w:t>
+      </w:r>
+      <w:proofErr w:type="spellEnd"/>
+      <w:r>
+        <w:rPr>
+          <w:rFonts w:ascii="Courier New" w:hAnsi="Courier New" w:cs="Courier New"/>
+          <w:color w:val="228B22"/>
+        </w:rPr>
+        <w:t xml:space="preserve"> для </w:t>
+      </w:r>
+      <w:proofErr w:type="spellStart"/>
+      <w:r>
+        <w:rPr>
+          <w:rFonts w:ascii="Courier New" w:hAnsi="Courier New" w:cs="Courier New"/>
+          <w:color w:val="228B22"/>
+        </w:rPr>
+        <w:t>переменной</w:t>
+      </w:r>
+      <w:proofErr w:type="spellEnd"/>
+    </w:p>
+    <w:p>
+      <w:pPr>
+        <w:autoSpaceDE w:val="0"/>
+        <w:autoSpaceDN w:val="0"/>
+        <w:adjustRightInd w:val="0"/>
+        <w:spacing w:after="0" w:line="240" w:lineRule="auto"/>
+        <w:rPr>
+          <w:rFonts w:ascii="Courier New" w:hAnsi="Courier New" w:cs="Courier New"/>
+          <w:color w:val="228B22"/>
+        </w:rPr>
+      </w:pPr>
+      <w:r>
+        <w:rPr>
+          <w:rFonts w:ascii="Courier New" w:hAnsi="Courier New" w:cs="Courier New"/>
+          <w:color w:val="000000"/>
+        </w:rPr>
+        <w:t xml:space="preserve">x1{1}= </w:t>
+      </w:r>
+      <w:proofErr w:type="spellStart"/>
+      <w:r>
+        <w:rPr>
+          <w:rFonts w:ascii="Courier New" w:hAnsi="Courier New" w:cs="Courier New"/>
+          <w:color w:val="000000"/>
+        </w:rPr>
+        <w:t>get</w:t>
+      </w:r>
+      <w:proofErr w:type="spellEnd"/>
+      <w:r>
+        <w:rPr>
+          <w:rFonts w:ascii="Courier New" w:hAnsi="Courier New" w:cs="Courier New"/>
+          <w:color w:val="000000"/>
+        </w:rPr>
+        <w:t>(handles.edit1,</w:t>
+      </w:r>
+      <w:r>
+        <w:rPr>
+          <w:rFonts w:ascii="Courier New" w:hAnsi="Courier New" w:cs="Courier New"/>
+          <w:color w:val="A020F0"/>
+        </w:rPr>
+        <w:t>'String'</w:t>
+      </w:r>
+      <w:r>
+        <w:rPr>
+          <w:rFonts w:ascii="Courier New" w:hAnsi="Courier New" w:cs="Courier New"/>
+          <w:color w:val="000000"/>
+        </w:rPr>
+        <w:t xml:space="preserve">);  </w:t>
+      </w:r>
+    </w:p>
+    <w:p>
+      <w:pPr>
+        <w:autoSpaceDE w:val="0"/>
+        <w:autoSpaceDN w:val="0"/>
+        <w:adjustRightInd w:val="0"/>
+        <w:spacing w:after="0" w:line="240" w:lineRule="auto"/>
+        <w:rPr>
+          <w:rFonts w:ascii="Courier New" w:hAnsi="Courier New" w:cs="Courier New"/>
+        </w:rPr>
+      </w:pPr>
+      <w:r>
+        <w:rPr>
+          <w:rFonts w:ascii="Courier New" w:hAnsi="Courier New" w:cs="Courier New"/>
+          <w:color w:val="000000"/>
+        </w:rPr>
+        <w:t xml:space="preserve">x1{2}= </w:t>
+      </w:r>
+      <w:proofErr w:type="spellStart"/>
+      <w:r>
+        <w:rPr>
+          <w:rFonts w:ascii="Courier New" w:hAnsi="Courier New" w:cs="Courier New"/>
+          <w:color w:val="000000"/>
+        </w:rPr>
+        <w:t>get</w:t>
+      </w:r>
+      <w:proofErr w:type="spellEnd"/>
+      <w:r>
+        <w:rPr>
+          <w:rFonts w:ascii="Courier New" w:hAnsi="Courier New" w:cs="Courier New"/>
+          <w:color w:val="000000"/>
+        </w:rPr>
+        <w:t>(handles.edit2,</w:t>
+      </w:r>
+      <w:r>
+        <w:rPr>
+          <w:rFonts w:ascii="Courier New" w:hAnsi="Courier New" w:cs="Courier New"/>
+          <w:color w:val="A020F0"/>
+        </w:rPr>
+        <w:t>'String'</w:t>
+      </w:r>
+      <w:r>
+        <w:rPr>
+          <w:rFonts w:ascii="Courier New" w:hAnsi="Courier New" w:cs="Courier New"/>
+          <w:color w:val="000000"/>
+        </w:rPr>
+        <w:t xml:space="preserve">);  </w:t>
+      </w:r>
+    </w:p>
+    <w:p>
+      <w:pPr>
+        <w:autoSpaceDE w:val="0"/>
+        <w:autoSpaceDN w:val="0"/>
+        <w:adjustRightInd w:val="0"/>
+        <w:spacing w:after="0" w:line="240" w:lineRule="auto"/>
+        <w:rPr>
+          <w:rFonts w:ascii="Courier New" w:hAnsi="Courier New" w:cs="Courier New"/>
+        </w:rPr>
+      </w:pPr>
+      <w:r>
+        <w:rPr>
+          <w:rFonts w:ascii="Courier New" w:hAnsi="Courier New" w:cs="Courier New"/>
+          <w:color w:val="000000"/>
+        </w:rPr>
+        <w:t xml:space="preserve">x1{3}= </w:t>
+      </w:r>
+      <w:proofErr w:type="spellStart"/>
+      <w:r>
+        <w:rPr>
+          <w:rFonts w:ascii="Courier New" w:hAnsi="Courier New" w:cs="Courier New"/>
+          <w:color w:val="000000"/>
+        </w:rPr>
+        <w:t>get</w:t>
+      </w:r>
+      <w:proofErr w:type="spellEnd"/>
+      <w:r>
+        <w:rPr>
+          <w:rFonts w:ascii="Courier New" w:hAnsi="Courier New" w:cs="Courier New"/>
+          <w:color w:val="000000"/>
+        </w:rPr>
+        <w:t>(handles.edit3,</w:t>
+      </w:r>
+      <w:r>
+        <w:rPr>
+          <w:rFonts w:ascii="Courier New" w:hAnsi="Courier New" w:cs="Courier New"/>
+          <w:color w:val="A020F0"/>
+        </w:rPr>
+        <w:t>'String'</w:t>
+      </w:r>
+      <w:r>
+        <w:rPr>
+          <w:rFonts w:ascii="Courier New" w:hAnsi="Courier New" w:cs="Courier New"/>
+          <w:color w:val="000000"/>
+        </w:rPr>
+        <w:t>);</w:t>
+      </w:r>
+    </w:p>
+    <w:p>
+      <w:pPr>
+        <w:autoSpaceDE w:val="0"/>
+        <w:autoSpaceDN w:val="0"/>
+        <w:adjustRightInd w:val="0"/>
+        <w:spacing w:after="0" w:line="240" w:lineRule="auto"/>
+        <w:rPr>
+          <w:rFonts w:ascii="Courier New" w:hAnsi="Courier New" w:cs="Courier New"/>
+        </w:rPr>
+      </w:pPr>
+      <w:r>
+        <w:rPr>
+          <w:rFonts w:ascii="Courier New" w:hAnsi="Courier New" w:cs="Courier New"/>
+          <w:color w:val="000000"/>
+        </w:rPr>
+        <w:t xml:space="preserve">x1{4}= </w:t>
+      </w:r>
+      <w:proofErr w:type="spellStart"/>
+      <w:r>
+        <w:rPr>
+          <w:rFonts w:ascii="Courier New" w:hAnsi="Courier New" w:cs="Courier New"/>
+          <w:color w:val="000000"/>
+        </w:rPr>
+        <w:t>get</w:t>
+      </w:r>
+      <w:proofErr w:type="spellEnd"/>
+      <w:r>
+        <w:rPr>
+          <w:rFonts w:ascii="Courier New" w:hAnsi="Courier New" w:cs="Courier New"/>
+          <w:color w:val="000000"/>
+        </w:rPr>
+        <w:t>(handles.edit4,</w:t>
+      </w:r>
+      <w:r>
+        <w:rPr>
+          <w:rFonts w:ascii="Courier New" w:hAnsi="Courier New" w:cs="Courier New"/>
+          <w:color w:val="A020F0"/>
+        </w:rPr>
+        <w:t>'String'</w:t>
+      </w:r>
+      <w:r>
+        <w:rPr>
+          <w:rFonts w:ascii="Courier New" w:hAnsi="Courier New" w:cs="Courier New"/>
+          <w:color w:val="000000"/>
+        </w:rPr>
+        <w:t>);</w:t>
+      </w:r>
+    </w:p>
+    <w:p>
+      <w:pPr>
+        <w:autoSpaceDE w:val="0"/>
+        <w:autoSpaceDN w:val="0"/>
+        <w:adjustRightInd w:val="0"/>
+        <w:spacing w:after="0" w:line="240" w:lineRule="auto"/>
+        <w:rPr>
+          <w:rFonts w:ascii="Courier New" w:hAnsi="Courier New" w:cs="Courier New"/>
+        </w:rPr>
+      </w:pPr>
+      <w:r>
+        <w:rPr>
+          <w:rFonts w:ascii="Courier New" w:hAnsi="Courier New" w:cs="Courier New"/>
+          <w:color w:val="000000"/>
+        </w:rPr>
+        <w:t xml:space="preserve">x1{5}= </w:t>
+      </w:r>
+      <w:proofErr w:type="spellStart"/>
+      <w:r>
+        <w:rPr>
+          <w:rFonts w:ascii="Courier New" w:hAnsi="Courier New" w:cs="Courier New"/>
+          <w:color w:val="000000"/>
+        </w:rPr>
+        <w:t>get</w:t>
+      </w:r>
+      <w:proofErr w:type="spellEnd"/>
+      <w:r>
+        <w:rPr>
+          <w:rFonts w:ascii="Courier New" w:hAnsi="Courier New" w:cs="Courier New"/>
+          <w:color w:val="000000"/>
+        </w:rPr>
+        <w:t>(handles.edit5,</w:t>
+      </w:r>
+      <w:r>
+        <w:rPr>
+          <w:rFonts w:ascii="Courier New" w:hAnsi="Courier New" w:cs="Courier New"/>
+          <w:color w:val="A020F0"/>
+        </w:rPr>
+        <w:t>'String'</w:t>
+      </w:r>
+      <w:r>
+        <w:rPr>
+          <w:rFonts w:ascii="Courier New" w:hAnsi="Courier New" w:cs="Courier New"/>
+          <w:color w:val="000000"/>
+        </w:rPr>
+        <w:t>);</w:t>
+      </w:r>
+    </w:p>
+    <w:p>
+      <w:pPr>
+        <w:autoSpaceDE w:val="0"/>
+        <w:autoSpaceDN w:val="0"/>
+        <w:adjustRightInd w:val="0"/>
+        <w:spacing w:after="0" w:line="240" w:lineRule="auto"/>
+        <w:rPr>
+          <w:rFonts w:ascii="Courier New" w:hAnsi="Courier New" w:cs="Courier New"/>
+        </w:rPr>
+      </w:pPr>
+      <w:r>
+        <w:rPr>
+          <w:rFonts w:ascii="Courier New" w:hAnsi="Courier New" w:cs="Courier New"/>
+          <w:color w:val="000000"/>
+        </w:rPr>
+        <w:t xml:space="preserve"> </w:t>
+      </w:r>
+    </w:p>
+    <w:p>
+      <w:pPr>
+        <w:autoSpaceDE w:val="0"/>
+        <w:autoSpaceDN w:val="0"/>
+        <w:adjustRightInd w:val="0"/>
+        <w:spacing w:after="0" w:line="240" w:lineRule="auto"/>
+        <w:rPr>
+          <w:rFonts w:ascii="Courier New" w:hAnsi="Courier New" w:cs="Courier New"/>
+        </w:rPr>
+      </w:pPr>
+      <w:r>
+        <w:rPr>
+          <w:rFonts w:ascii="Courier New" w:hAnsi="Courier New" w:cs="Courier New"/>
+          <w:color w:val="000000"/>
+        </w:rPr>
+        <w:t>x2={};</w:t>
+      </w:r>
+      <w:r>
+        <w:rPr>
+          <w:rFonts w:ascii="Courier New" w:hAnsi="Courier New" w:cs="Courier New"/>
+          <w:color w:val="228B22"/>
+        </w:rPr>
+        <w:t xml:space="preserve">% </w:t>
+      </w:r>
+      <w:proofErr w:type="spellStart"/>
+      <w:r>
+        <w:rPr>
+          <w:rFonts w:ascii="Courier New" w:hAnsi="Courier New" w:cs="Courier New"/>
+          <w:color w:val="228B22"/>
+        </w:rPr>
+        <w:t>создает</w:t>
+      </w:r>
+      <w:proofErr w:type="spellEnd"/>
+      <w:r>
+        <w:rPr>
+          <w:rFonts w:ascii="Courier New" w:hAnsi="Courier New" w:cs="Courier New"/>
+          <w:color w:val="228B22"/>
+        </w:rPr>
+        <w:t xml:space="preserve"> </w:t>
+      </w:r>
+      <w:proofErr w:type="spellStart"/>
+      <w:r>
+        <w:rPr>
+          <w:rFonts w:ascii="Courier New" w:hAnsi="Courier New" w:cs="Courier New"/>
+          <w:color w:val="228B22"/>
+        </w:rPr>
+        <w:t>пустой</w:t>
+      </w:r>
+      <w:proofErr w:type="spellEnd"/>
+      <w:r>
+        <w:rPr>
+          <w:rFonts w:ascii="Courier New" w:hAnsi="Courier New" w:cs="Courier New"/>
+          <w:color w:val="228B22"/>
+        </w:rPr>
+        <w:t xml:space="preserve"> </w:t>
+      </w:r>
+      <w:proofErr w:type="spellStart"/>
+      <w:r>
+        <w:rPr>
+          <w:rFonts w:ascii="Courier New" w:hAnsi="Courier New" w:cs="Courier New"/>
+          <w:color w:val="228B22"/>
+        </w:rPr>
+        <w:t>массив</w:t>
+      </w:r>
+      <w:proofErr w:type="spellEnd"/>
+      <w:r>
+        <w:rPr>
+          <w:rFonts w:ascii="Courier New" w:hAnsi="Courier New" w:cs="Courier New"/>
+          <w:color w:val="228B22"/>
+        </w:rPr>
+        <w:t xml:space="preserve"> для </w:t>
+      </w:r>
+      <w:proofErr w:type="spellStart"/>
+      <w:r>
+        <w:rPr>
+          <w:rFonts w:ascii="Courier New" w:hAnsi="Courier New" w:cs="Courier New"/>
+          <w:color w:val="228B22"/>
+        </w:rPr>
+        <w:t>переменной</w:t>
+      </w:r>
+      <w:proofErr w:type="spellEnd"/>
+    </w:p>
+    <w:p>
+      <w:pPr>
+        <w:autoSpaceDE w:val="0"/>
+        <w:autoSpaceDN w:val="0"/>
+        <w:adjustRightInd w:val="0"/>
+        <w:spacing w:after="0" w:line="240" w:lineRule="auto"/>
+        <w:rPr>
+          <w:rFonts w:ascii="Courier New" w:hAnsi="Courier New" w:cs="Courier New"/>
+        </w:rPr>
+      </w:pPr>
+      <w:r>
+        <w:rPr>
+          <w:rFonts w:ascii="Courier New" w:hAnsi="Courier New" w:cs="Courier New"/>
+          <w:color w:val="000000"/>
+        </w:rPr>
+        <w:t xml:space="preserve">x2{1}= </w:t>
+      </w:r>
+      <w:proofErr w:type="spellStart"/>
+      <w:r>
+        <w:rPr>
+          <w:rFonts w:ascii="Courier New" w:hAnsi="Courier New" w:cs="Courier New"/>
+          <w:color w:val="000000"/>
+        </w:rPr>
+        <w:t>get</w:t>
+      </w:r>
+      <w:proofErr w:type="spellEnd"/>
+      <w:r>
+        <w:rPr>
+          <w:rFonts w:ascii="Courier New" w:hAnsi="Courier New" w:cs="Courier New"/>
+          <w:color w:val="000000"/>
+        </w:rPr>
+        <w:t>(handles.edit6,</w:t>
+      </w:r>
+      <w:r>
+        <w:rPr>
+          <w:rFonts w:ascii="Courier New" w:hAnsi="Courier New" w:cs="Courier New"/>
+          <w:color w:val="A020F0"/>
+        </w:rPr>
+        <w:t>'String'</w:t>
+      </w:r>
+      <w:r>
+        <w:rPr>
+          <w:rFonts w:ascii="Courier New" w:hAnsi="Courier New" w:cs="Courier New"/>
+          <w:color w:val="000000"/>
+        </w:rPr>
+        <w:t>);</w:t>
+      </w:r>
+    </w:p>
+    <w:p>
+      <w:pPr>
+        <w:autoSpaceDE w:val="0"/>
+        <w:autoSpaceDN w:val="0"/>
+        <w:adjustRightInd w:val="0"/>
+        <w:spacing w:after="0" w:line="240" w:lineRule="auto"/>
+        <w:rPr>
+          <w:rFonts w:ascii="Courier New" w:hAnsi="Courier New" w:cs="Courier New"/>
+        </w:rPr>
+      </w:pPr>
+      <w:r>
+        <w:rPr>
+          <w:rFonts w:ascii="Courier New" w:hAnsi="Courier New" w:cs="Courier New"/>
+          <w:color w:val="000000"/>
+        </w:rPr>
+        <w:t xml:space="preserve">x2{2}= </w:t>
+      </w:r>
+      <w:proofErr w:type="spellStart"/>
+      <w:r>
+        <w:rPr>
+          <w:rFonts w:ascii="Courier New" w:hAnsi="Courier New" w:cs="Courier New"/>
+          <w:color w:val="000000"/>
+        </w:rPr>
+        <w:t>get</w:t>
+      </w:r>
+      <w:proofErr w:type="spellEnd"/>
+      <w:r>
+        <w:rPr>
+          <w:rFonts w:ascii="Courier New" w:hAnsi="Courier New" w:cs="Courier New"/>
+          <w:color w:val="000000"/>
+        </w:rPr>
+        <w:t>(handles.edit7,</w:t>
+      </w:r>
+      <w:r>
+        <w:rPr>
+          <w:rFonts w:ascii="Courier New" w:hAnsi="Courier New" w:cs="Courier New"/>
+          <w:color w:val="A020F0"/>
+        </w:rPr>
+        <w:t>'String'</w:t>
+      </w:r>
+      <w:r>
+        <w:rPr>
+          <w:rFonts w:ascii="Courier New" w:hAnsi="Courier New" w:cs="Courier New"/>
+          <w:color w:val="000000"/>
+        </w:rPr>
+        <w:t>);</w:t>
+      </w:r>
+    </w:p>
+    <w:p>
+      <w:pPr>
+        <w:autoSpaceDE w:val="0"/>
+        <w:autoSpaceDN w:val="0"/>
+        <w:adjustRightInd w:val="0"/>
+        <w:spacing w:after="0" w:line="240" w:lineRule="auto"/>
+        <w:rPr>
+          <w:rFonts w:ascii="Courier New" w:hAnsi="Courier New" w:cs="Courier New"/>
+        </w:rPr>
+      </w:pPr>
+      <w:r>
+        <w:rPr>
+          <w:rFonts w:ascii="Courier New" w:hAnsi="Courier New" w:cs="Courier New"/>
+          <w:color w:val="000000"/>
+        </w:rPr>
+        <w:t xml:space="preserve">x2{3}= </w:t>
+      </w:r>
+      <w:proofErr w:type="spellStart"/>
+      <w:r>
+        <w:rPr>
+          <w:rFonts w:ascii="Courier New" w:hAnsi="Courier New" w:cs="Courier New"/>
+          <w:color w:val="000000"/>
+        </w:rPr>
+        <w:t>get</w:t>
+      </w:r>
+      <w:proofErr w:type="spellEnd"/>
+      <w:r>
+        <w:rPr>
+          <w:rFonts w:ascii="Courier New" w:hAnsi="Courier New" w:cs="Courier New"/>
+          <w:color w:val="000000"/>
+        </w:rPr>
+        <w:t>(handles.edit8,</w:t>
+      </w:r>
+      <w:r>
+        <w:rPr>
+          <w:rFonts w:ascii="Courier New" w:hAnsi="Courier New" w:cs="Courier New"/>
+          <w:color w:val="A020F0"/>
+        </w:rPr>
+        <w:t>'String'</w:t>
+      </w:r>
+      <w:r>
+        <w:rPr>
+          <w:rFonts w:ascii="Courier New" w:hAnsi="Courier New" w:cs="Courier New"/>
+          <w:color w:val="000000"/>
+        </w:rPr>
+        <w:t>);</w:t>
+      </w:r>
+    </w:p>
+    <w:p>
+      <w:pPr>
+        <w:autoSpaceDE w:val="0"/>
+        <w:autoSpaceDN w:val="0"/>
+        <w:adjustRightInd w:val="0"/>
+        <w:spacing w:after="0" w:line="240" w:lineRule="auto"/>
+        <w:rPr>
+          <w:rFonts w:ascii="Courier New" w:hAnsi="Courier New" w:cs="Courier New"/>
+        </w:rPr>
+      </w:pPr>
+      <w:r>
+        <w:rPr>
+          <w:rFonts w:ascii="Courier New" w:hAnsi="Courier New" w:cs="Courier New"/>
+          <w:color w:val="000000"/>
+        </w:rPr>
+        <w:t xml:space="preserve">x2{4}= </w:t>
+      </w:r>
+      <w:proofErr w:type="spellStart"/>
+      <w:r>
+        <w:rPr>
+          <w:rFonts w:ascii="Courier New" w:hAnsi="Courier New" w:cs="Courier New"/>
+          <w:color w:val="000000"/>
+        </w:rPr>
+        <w:t>get</w:t>
+      </w:r>
+      <w:proofErr w:type="spellEnd"/>
+      <w:r>
+        <w:rPr>
+          <w:rFonts w:ascii="Courier New" w:hAnsi="Courier New" w:cs="Courier New"/>
+          <w:color w:val="000000"/>
+        </w:rPr>
+        <w:t>(handles.edit9,</w:t>
+      </w:r>
+      <w:r>
+        <w:rPr>
+          <w:rFonts w:ascii="Courier New" w:hAnsi="Courier New" w:cs="Courier New"/>
+          <w:color w:val="A020F0"/>
+        </w:rPr>
+        <w:t>'String'</w:t>
+      </w:r>
+      <w:r>
+        <w:rPr>
+          <w:rFonts w:ascii="Courier New" w:hAnsi="Courier New" w:cs="Courier New"/>
+          <w:color w:val="000000"/>
+        </w:rPr>
+        <w:t>);</w:t>
+      </w:r>
+    </w:p>
+    <w:p>
+      <w:pPr>
+        <w:autoSpaceDE w:val="0"/>
+        <w:autoSpaceDN w:val="0"/>
+        <w:adjustRightInd w:val="0"/>
+        <w:spacing w:after="0" w:line="240" w:lineRule="auto"/>
+        <w:rPr>
+          <w:rFonts w:ascii="Courier New" w:hAnsi="Courier New" w:cs="Courier New"/>
+        </w:rPr>
+      </w:pPr>
+      <w:r>
+        <w:rPr>
+          <w:rFonts w:ascii="Courier New" w:hAnsi="Courier New" w:cs="Courier New"/>
+          <w:color w:val="000000"/>
+        </w:rPr>
+        <w:t xml:space="preserve">x2{5}= </w:t>
+      </w:r>
+      <w:proofErr w:type="spellStart"/>
+      <w:r>
+        <w:rPr>
+          <w:rFonts w:ascii="Courier New" w:hAnsi="Courier New" w:cs="Courier New"/>
+          <w:color w:val="000000"/>
+        </w:rPr>
+        <w:t>get</w:t>
+      </w:r>
+      <w:proofErr w:type="spellEnd"/>
+      <w:r>
+        <w:rPr>
+          <w:rFonts w:ascii="Courier New" w:hAnsi="Courier New" w:cs="Courier New"/>
+          <w:color w:val="000000"/>
+        </w:rPr>
+        <w:t>(handles.edit10,</w:t>
+      </w:r>
+      <w:r>
+        <w:rPr>
+          <w:rFonts w:ascii="Courier New" w:hAnsi="Courier New" w:cs="Courier New"/>
+          <w:color w:val="A020F0"/>
+        </w:rPr>
+        <w:t>'String'</w:t>
+      </w:r>
+      <w:r>
+        <w:rPr>
+          <w:rFonts w:ascii="Courier New" w:hAnsi="Courier New" w:cs="Courier New"/>
+          <w:color w:val="000000"/>
+        </w:rPr>
+        <w:t>);</w:t>
+      </w:r>
+    </w:p>
+    <w:p>
+      <w:pPr>
+        <w:autoSpaceDE w:val="0"/>
+        <w:autoSpaceDN w:val="0"/>
+        <w:adjustRightInd w:val="0"/>
+        <w:spacing w:after="0" w:line="240" w:lineRule="auto"/>
+        <w:rPr>
+          <w:rFonts w:ascii="Courier New" w:hAnsi="Courier New" w:cs="Courier New"/>
+        </w:rPr>
+      </w:pPr>
+      <w:r>
+        <w:rPr>
+          <w:rFonts w:ascii="Courier New" w:hAnsi="Courier New" w:cs="Courier New"/>
+          <w:color w:val="000000"/>
+        </w:rPr>
+        <w:t xml:space="preserve"> </w:t>
+      </w:r>
+    </w:p>
+    <w:p>
+      <w:pPr>
+        <w:autoSpaceDE w:val="0"/>
+        <w:autoSpaceDN w:val="0"/>
+        <w:adjustRightInd w:val="0"/>
+        <w:spacing w:after="0" w:line="240" w:lineRule="auto"/>
+        <w:rPr>
+          <w:rFonts w:ascii="Courier New" w:hAnsi="Courier New" w:cs="Courier New"/>
+        </w:rPr>
+      </w:pPr>
+      <w:r>
+        <w:rPr>
+          <w:rFonts w:ascii="Courier New" w:hAnsi="Courier New" w:cs="Courier New"/>
+          <w:color w:val="000000"/>
+        </w:rPr>
+        <w:t>x3={};</w:t>
+      </w:r>
+      <w:r>
+        <w:rPr>
+          <w:rFonts w:ascii="Courier New" w:hAnsi="Courier New" w:cs="Courier New"/>
+          <w:color w:val="228B22"/>
+        </w:rPr>
+        <w:t xml:space="preserve">% </w:t>
+      </w:r>
+      <w:proofErr w:type="spellStart"/>
+      <w:r>
+        <w:rPr>
+          <w:rFonts w:ascii="Courier New" w:hAnsi="Courier New" w:cs="Courier New"/>
+          <w:color w:val="228B22"/>
+        </w:rPr>
+        <w:t>создает</w:t>
+      </w:r>
+      <w:proofErr w:type="spellEnd"/>
+      <w:r>
+        <w:rPr>
+          <w:rFonts w:ascii="Courier New" w:hAnsi="Courier New" w:cs="Courier New"/>
+          <w:color w:val="228B22"/>
+        </w:rPr>
+        <w:t xml:space="preserve"> </w:t>
+      </w:r>
+      <w:proofErr w:type="spellStart"/>
+      <w:r>
+        <w:rPr>
+          <w:rFonts w:ascii="Courier New" w:hAnsi="Courier New" w:cs="Courier New"/>
+          <w:color w:val="228B22"/>
+        </w:rPr>
+        <w:t>пустой</w:t>
+      </w:r>
+      <w:proofErr w:type="spellEnd"/>
+      <w:r>
+        <w:rPr>
+          <w:rFonts w:ascii="Courier New" w:hAnsi="Courier New" w:cs="Courier New"/>
+          <w:color w:val="228B22"/>
+        </w:rPr>
+        <w:t xml:space="preserve"> </w:t>
+      </w:r>
+      <w:proofErr w:type="spellStart"/>
+      <w:r>
+        <w:rPr>
+          <w:rFonts w:ascii="Courier New" w:hAnsi="Courier New" w:cs="Courier New"/>
+          <w:color w:val="228B22"/>
+        </w:rPr>
+        <w:t>массив</w:t>
+      </w:r>
+      <w:proofErr w:type="spellEnd"/>
+      <w:r>
+        <w:rPr>
+          <w:rFonts w:ascii="Courier New" w:hAnsi="Courier New" w:cs="Courier New"/>
+          <w:color w:val="228B22"/>
+        </w:rPr>
+        <w:t xml:space="preserve"> для </w:t>
+      </w:r>
+      <w:proofErr w:type="spellStart"/>
+      <w:r>
+        <w:rPr>
+          <w:rFonts w:ascii="Courier New" w:hAnsi="Courier New" w:cs="Courier New"/>
+          <w:color w:val="228B22"/>
+        </w:rPr>
+        <w:t>переменной</w:t>
+      </w:r>
+      <w:proofErr w:type="spellEnd"/>
+    </w:p>
+    <w:p>
+      <w:pPr>
+        <w:autoSpaceDE w:val="0"/>
+        <w:autoSpaceDN w:val="0"/>
+        <w:adjustRightInd w:val="0"/>
+        <w:spacing w:after="0" w:line="240" w:lineRule="auto"/>
+        <w:rPr>
+          <w:rFonts w:ascii="Courier New" w:hAnsi="Courier New" w:cs="Courier New"/>
+        </w:rPr>
+      </w:pPr>
+      <w:r>
+        <w:rPr>
+          <w:rFonts w:ascii="Courier New" w:hAnsi="Courier New" w:cs="Courier New"/>
+          <w:color w:val="000000"/>
+        </w:rPr>
+        <w:t xml:space="preserve">x3{1}= </w:t>
+      </w:r>
+      <w:proofErr w:type="spellStart"/>
+      <w:r>
+        <w:rPr>
+          <w:rFonts w:ascii="Courier New" w:hAnsi="Courier New" w:cs="Courier New"/>
+          <w:color w:val="000000"/>
+        </w:rPr>
+        <w:t>get</w:t>
+      </w:r>
+      <w:proofErr w:type="spellEnd"/>
+      <w:r>
+        <w:rPr>
+          <w:rFonts w:ascii="Courier New" w:hAnsi="Courier New" w:cs="Courier New"/>
+          <w:color w:val="000000"/>
+        </w:rPr>
+        <w:t>(handles.edit11,</w:t>
+      </w:r>
+      <w:r>
+        <w:rPr>
+          <w:rFonts w:ascii="Courier New" w:hAnsi="Courier New" w:cs="Courier New"/>
+          <w:color w:val="A020F0"/>
+        </w:rPr>
+        <w:t>'String'</w:t>
+      </w:r>
+      <w:r>
+        <w:rPr>
+          <w:rFonts w:ascii="Courier New" w:hAnsi="Courier New" w:cs="Courier New"/>
+          <w:color w:val="000000"/>
+        </w:rPr>
+        <w:t>);</w:t>
+      </w:r>
+    </w:p>
+    <w:p>
+      <w:pPr>
+        <w:autoSpaceDE w:val="0"/>
+        <w:autoSpaceDN w:val="0"/>
+        <w:adjustRightInd w:val="0"/>
+        <w:spacing w:after="0" w:line="240" w:lineRule="auto"/>
+        <w:rPr>
+          <w:rFonts w:ascii="Courier New" w:hAnsi="Courier New" w:cs="Courier New"/>
+        </w:rPr>
+      </w:pPr>
+      <w:r>
+        <w:rPr>
+          <w:rFonts w:ascii="Courier New" w:hAnsi="Courier New" w:cs="Courier New"/>
+          <w:color w:val="000000"/>
+        </w:rPr>
+        <w:t xml:space="preserve">x3{2}= </w:t>
+      </w:r>
+      <w:proofErr w:type="spellStart"/>
+      <w:r>
+        <w:rPr>
+          <w:rFonts w:ascii="Courier New" w:hAnsi="Courier New" w:cs="Courier New"/>
+          <w:color w:val="000000"/>
+        </w:rPr>
+        <w:t>get</w:t>
+      </w:r>
+      <w:proofErr w:type="spellEnd"/>
+      <w:r>
+        <w:rPr>
+          <w:rFonts w:ascii="Courier New" w:hAnsi="Courier New" w:cs="Courier New"/>
+          <w:color w:val="000000"/>
+        </w:rPr>
+        <w:t>(handles.edit12,</w:t>
+      </w:r>
+      <w:r>
+        <w:rPr>
+          <w:rFonts w:ascii="Courier New" w:hAnsi="Courier New" w:cs="Courier New"/>
+          <w:color w:val="A020F0"/>
+        </w:rPr>
+        <w:t>'String'</w:t>
+      </w:r>
+      <w:r>
+        <w:rPr>
+          <w:rFonts w:ascii="Courier New" w:hAnsi="Courier New" w:cs="Courier New"/>
+          <w:color w:val="000000"/>
+        </w:rPr>
+        <w:t>);</w:t>
+      </w:r>
+    </w:p>
+    <w:p>
+      <w:pPr>
+        <w:autoSpaceDE w:val="0"/>
+        <w:autoSpaceDN w:val="0"/>
+        <w:adjustRightInd w:val="0"/>
+        <w:spacing w:after="0" w:line="240" w:lineRule="auto"/>
+        <w:rPr>
+          <w:rFonts w:ascii="Courier New" w:hAnsi="Courier New" w:cs="Courier New"/>
+        </w:rPr>
+      </w:pPr>
+      <w:r>
+        <w:rPr>
+          <w:rFonts w:ascii="Courier New" w:hAnsi="Courier New" w:cs="Courier New"/>
+          <w:color w:val="000000"/>
+        </w:rPr>
+        <w:t xml:space="preserve">x3{3}= </w:t>
+      </w:r>
+      <w:proofErr w:type="spellStart"/>
+      <w:r>
+        <w:rPr>
+          <w:rFonts w:ascii="Courier New" w:hAnsi="Courier New" w:cs="Courier New"/>
+          <w:color w:val="000000"/>
+        </w:rPr>
+        <w:t>get</w:t>
+      </w:r>
+      <w:proofErr w:type="spellEnd"/>
+      <w:r>
+        <w:rPr>
+          <w:rFonts w:ascii="Courier New" w:hAnsi="Courier New" w:cs="Courier New"/>
+          <w:color w:val="000000"/>
+        </w:rPr>
+        <w:t>(handles.edit13,</w:t>
+      </w:r>
+      <w:r>
+        <w:rPr>
+          <w:rFonts w:ascii="Courier New" w:hAnsi="Courier New" w:cs="Courier New"/>
+          <w:color w:val="A020F0"/>
+        </w:rPr>
+        <w:t>'String'</w:t>
+      </w:r>
+      <w:r>
+        <w:rPr>
+          <w:rFonts w:ascii="Courier New" w:hAnsi="Courier New" w:cs="Courier New"/>
+          <w:color w:val="000000"/>
+        </w:rPr>
+        <w:t>);</w:t>
+      </w:r>
+    </w:p>
+    <w:p>
+      <w:pPr>
+        <w:autoSpaceDE w:val="0"/>
+        <w:autoSpaceDN w:val="0"/>
+        <w:adjustRightInd w:val="0"/>
+        <w:spacing w:after="0" w:line="240" w:lineRule="auto"/>
+        <w:rPr>
+          <w:rFonts w:ascii="Courier New" w:hAnsi="Courier New" w:cs="Courier New"/>
+        </w:rPr>
+      </w:pPr>
+      <w:r>
+        <w:rPr>
+          <w:rFonts w:ascii="Courier New" w:hAnsi="Courier New" w:cs="Courier New"/>
+          <w:color w:val="000000"/>
+        </w:rPr>
+        <w:t xml:space="preserve">x3{4}= </w:t>
+      </w:r>
+      <w:proofErr w:type="spellStart"/>
+      <w:r>
+        <w:rPr>
+          <w:rFonts w:ascii="Courier New" w:hAnsi="Courier New" w:cs="Courier New"/>
+          <w:color w:val="000000"/>
+        </w:rPr>
+        <w:t>get</w:t>
+      </w:r>
+      <w:proofErr w:type="spellEnd"/>
+      <w:r>
+        <w:rPr>
+          <w:rFonts w:ascii="Courier New" w:hAnsi="Courier New" w:cs="Courier New"/>
+          <w:color w:val="000000"/>
+        </w:rPr>
+        <w:t>(handles.edit14,</w:t>
+      </w:r>
+      <w:r>
+        <w:rPr>
+          <w:rFonts w:ascii="Courier New" w:hAnsi="Courier New" w:cs="Courier New"/>
+          <w:color w:val="A020F0"/>
+        </w:rPr>
+        <w:t>'String'</w:t>
+      </w:r>
+      <w:r>
+        <w:rPr>
+          <w:rFonts w:ascii="Courier New" w:hAnsi="Courier New" w:cs="Courier New"/>
+          <w:color w:val="000000"/>
+        </w:rPr>
+        <w:t>);</w:t>
+      </w:r>
+    </w:p>
+    <w:p>
+      <w:pPr>
+        <w:autoSpaceDE w:val="0"/>
+        <w:autoSpaceDN w:val="0"/>
+        <w:adjustRightInd w:val="0"/>
+        <w:spacing w:after="0" w:line="240" w:lineRule="auto"/>
+        <w:rPr>
+          <w:rFonts w:ascii="Courier New" w:hAnsi="Courier New" w:cs="Courier New"/>
+        </w:rPr>
+      </w:pPr>
+      <w:r>
+        <w:rPr>
+          <w:rFonts w:ascii="Courier New" w:hAnsi="Courier New" w:cs="Courier New"/>
+          <w:color w:val="000000"/>
+        </w:rPr>
+        <w:t xml:space="preserve">x3{5}= </w:t>
+      </w:r>
+      <w:proofErr w:type="spellStart"/>
+      <w:r>
+        <w:rPr>
+          <w:rFonts w:ascii="Courier New" w:hAnsi="Courier New" w:cs="Courier New"/>
+          <w:color w:val="000000"/>
+        </w:rPr>
+        <w:t>get</w:t>
+      </w:r>
+      <w:proofErr w:type="spellEnd"/>
+      <w:r>
+        <w:rPr>
+          <w:rFonts w:ascii="Courier New" w:hAnsi="Courier New" w:cs="Courier New"/>
+          <w:color w:val="000000"/>
+        </w:rPr>
+        <w:t>(handles.edit15,</w:t>
+      </w:r>
+      <w:r>
+        <w:rPr>
+          <w:rFonts w:ascii="Courier New" w:hAnsi="Courier New" w:cs="Courier New"/>
+          <w:color w:val="A020F0"/>
+        </w:rPr>
+        <w:t>'String'</w:t>
+      </w:r>
+      <w:r>
+        <w:rPr>
+          <w:rFonts w:ascii="Courier New" w:hAnsi="Courier New" w:cs="Courier New"/>
+          <w:color w:val="000000"/>
+        </w:rPr>
+        <w:t>);</w:t>
+      </w:r>
+    </w:p>
+    <w:p>
+      <w:pPr>
+        <w:autoSpaceDE w:val="0"/>
+        <w:autoSpaceDN w:val="0"/>
+        <w:adjustRightInd w:val="0"/>
+        <w:spacing w:after="0" w:line="240" w:lineRule="auto"/>
+        <w:rPr>
+          <w:rFonts w:ascii="Courier New" w:hAnsi="Courier New" w:cs="Courier New"/>
+        </w:rPr>
+      </w:pPr>
+      <w:r>
+        <w:rPr>
+          <w:rFonts w:ascii="Courier New" w:hAnsi="Courier New" w:cs="Courier New"/>
+          <w:color w:val="000000"/>
+        </w:rPr>
+        <w:t xml:space="preserve"> </w:t>
+      </w:r>
+    </w:p>
+    <w:p>
+      <w:pPr>
+        <w:autoSpaceDE w:val="0"/>
+        <w:autoSpaceDN w:val="0"/>
+        <w:adjustRightInd w:val="0"/>
+        <w:spacing w:after="0" w:line="240" w:lineRule="auto"/>
+        <w:rPr>
+          <w:rFonts w:ascii="Courier New" w:hAnsi="Courier New" w:cs="Courier New"/>
+        </w:rPr>
+      </w:pPr>
+      <w:r>
+        <w:rPr>
+          <w:rFonts w:ascii="Courier New" w:hAnsi="Courier New" w:cs="Courier New"/>
+          <w:color w:val="000000"/>
+        </w:rPr>
+        <w:t>x4={};</w:t>
+      </w:r>
+      <w:r>
+        <w:rPr>
+          <w:rFonts w:ascii="Courier New" w:hAnsi="Courier New" w:cs="Courier New"/>
+          <w:color w:val="228B22"/>
+        </w:rPr>
+        <w:t xml:space="preserve">% </w:t>
+      </w:r>
+      <w:proofErr w:type="spellStart"/>
+      <w:r>
+        <w:rPr>
+          <w:rFonts w:ascii="Courier New" w:hAnsi="Courier New" w:cs="Courier New"/>
+          <w:color w:val="228B22"/>
+        </w:rPr>
+        <w:t>создает</w:t>
+      </w:r>
+      <w:proofErr w:type="spellEnd"/>
+      <w:r>
+        <w:rPr>
+          <w:rFonts w:ascii="Courier New" w:hAnsi="Courier New" w:cs="Courier New"/>
+          <w:color w:val="228B22"/>
+        </w:rPr>
+        <w:t xml:space="preserve"> </w:t>
+      </w:r>
+      <w:proofErr w:type="spellStart"/>
+      <w:r>
+        <w:rPr>
+          <w:rFonts w:ascii="Courier New" w:hAnsi="Courier New" w:cs="Courier New"/>
+          <w:color w:val="228B22"/>
+        </w:rPr>
+        <w:t>пустой</w:t>
+      </w:r>
+      <w:proofErr w:type="spellEnd"/>
+      <w:r>
+        <w:rPr>
+          <w:rFonts w:ascii="Courier New" w:hAnsi="Courier New" w:cs="Courier New"/>
+          <w:color w:val="228B22"/>
+        </w:rPr>
+        <w:t xml:space="preserve"> </w:t>
+      </w:r>
+      <w:proofErr w:type="spellStart"/>
+      <w:r>
+        <w:rPr>
+          <w:rFonts w:ascii="Courier New" w:hAnsi="Courier New" w:cs="Courier New"/>
+          <w:color w:val="228B22"/>
+        </w:rPr>
+        <w:t>массив</w:t>
+      </w:r>
+      <w:proofErr w:type="spellEnd"/>
+      <w:r>
+        <w:rPr>
+          <w:rFonts w:ascii="Courier New" w:hAnsi="Courier New" w:cs="Courier New"/>
+          <w:color w:val="228B22"/>
+        </w:rPr>
+        <w:t xml:space="preserve"> для </w:t>
+      </w:r>
+      <w:proofErr w:type="spellStart"/>
+      <w:r>
+        <w:rPr>
+          <w:rFonts w:ascii="Courier New" w:hAnsi="Courier New" w:cs="Courier New"/>
+          <w:color w:val="228B22"/>
+        </w:rPr>
+        <w:t>переменной</w:t>
+      </w:r>
+      <w:proofErr w:type="spellEnd"/>
+    </w:p>
+    <w:p>
+      <w:pPr>
+        <w:autoSpaceDE w:val="0"/>
+        <w:autoSpaceDN w:val="0"/>
+        <w:adjustRightInd w:val="0"/>
+        <w:spacing w:after="0" w:line="240" w:lineRule="auto"/>
+        <w:rPr>
+          <w:rFonts w:ascii="Courier New" w:hAnsi="Courier New" w:cs="Courier New"/>
+        </w:rPr>
+      </w:pPr>
+      <w:r>
+        <w:rPr>
+          <w:rFonts w:ascii="Courier New" w:hAnsi="Courier New" w:cs="Courier New"/>
+          <w:color w:val="000000"/>
+        </w:rPr>
+        <w:t xml:space="preserve">x4{1}= </w:t>
+      </w:r>
+      <w:proofErr w:type="spellStart"/>
+      <w:r>
+        <w:rPr>
+          <w:rFonts w:ascii="Courier New" w:hAnsi="Courier New" w:cs="Courier New"/>
+          <w:color w:val="000000"/>
+        </w:rPr>
+        <w:t>get</w:t>
+      </w:r>
+      <w:proofErr w:type="spellEnd"/>
+      <w:r>
+        <w:rPr>
+          <w:rFonts w:ascii="Courier New" w:hAnsi="Courier New" w:cs="Courier New"/>
+          <w:color w:val="000000"/>
+        </w:rPr>
+        <w:t>(handles.edit16,</w:t>
+      </w:r>
+      <w:r>
+        <w:rPr>
+          <w:rFonts w:ascii="Courier New" w:hAnsi="Courier New" w:cs="Courier New"/>
+          <w:color w:val="A020F0"/>
+        </w:rPr>
+        <w:t>'String'</w:t>
+      </w:r>
+      <w:r>
+        <w:rPr>
+          <w:rFonts w:ascii="Courier New" w:hAnsi="Courier New" w:cs="Courier New"/>
+          <w:color w:val="000000"/>
+        </w:rPr>
+        <w:t xml:space="preserve">); </w:t>
+      </w:r>
+    </w:p>
+    <w:p>
+      <w:pPr>
+        <w:autoSpaceDE w:val="0"/>
+        <w:autoSpaceDN w:val="0"/>
+        <w:adjustRightInd w:val="0"/>
+        <w:spacing w:after="0" w:line="240" w:lineRule="auto"/>
+        <w:rPr>
+          <w:rFonts w:ascii="Courier New" w:hAnsi="Courier New" w:cs="Courier New"/>
+        </w:rPr>
+      </w:pPr>
+      <w:r>
+        <w:rPr>
+          <w:rFonts w:ascii="Courier New" w:hAnsi="Courier New" w:cs="Courier New"/>
+          <w:color w:val="000000"/>
+        </w:rPr>
+        <w:t xml:space="preserve">x4{2}= </w:t>
+      </w:r>
+      <w:proofErr w:type="spellStart"/>
+      <w:r>
+        <w:rPr>
+          <w:rFonts w:ascii="Courier New" w:hAnsi="Courier New" w:cs="Courier New"/>
+          <w:color w:val="000000"/>
+        </w:rPr>
+        <w:t>get</w:t>
+      </w:r>
+      <w:proofErr w:type="spellEnd"/>
+      <w:r>
+        <w:rPr>
+          <w:rFonts w:ascii="Courier New" w:hAnsi="Courier New" w:cs="Courier New"/>
+          <w:color w:val="000000"/>
+        </w:rPr>
+        <w:t>(handles.edit17,</w:t>
+      </w:r>
+      <w:r>
+        <w:rPr>
+          <w:rFonts w:ascii="Courier New" w:hAnsi="Courier New" w:cs="Courier New"/>
+          <w:color w:val="A020F0"/>
+        </w:rPr>
+        <w:t>'String'</w:t>
+      </w:r>
+      <w:r>
+        <w:rPr>
+          <w:rFonts w:ascii="Courier New" w:hAnsi="Courier New" w:cs="Courier New"/>
+          <w:color w:val="000000"/>
+        </w:rPr>
+        <w:t>);</w:t>
+      </w:r>
+    </w:p>
+    <w:p>
+      <w:pPr>
+        <w:autoSpaceDE w:val="0"/>
+        <w:autoSpaceDN w:val="0"/>
+        <w:adjustRightInd w:val="0"/>
+        <w:spacing w:after="0" w:line="240" w:lineRule="auto"/>
+        <w:rPr>
+          <w:rFonts w:ascii="Courier New" w:hAnsi="Courier New" w:cs="Courier New"/>
+        </w:rPr>
+      </w:pPr>
+      <w:r>
+        <w:rPr>
+          <w:rFonts w:ascii="Courier New" w:hAnsi="Courier New" w:cs="Courier New"/>
+          <w:color w:val="000000"/>
+        </w:rPr>
+        <w:t xml:space="preserve">x4{3}= </w:t>
+      </w:r>
+      <w:proofErr w:type="spellStart"/>
+      <w:r>
+        <w:rPr>
+          <w:rFonts w:ascii="Courier New" w:hAnsi="Courier New" w:cs="Courier New"/>
+          <w:color w:val="000000"/>
+        </w:rPr>
+        <w:t>get</w:t>
+      </w:r>
+      <w:proofErr w:type="spellEnd"/>
+      <w:r>
+        <w:rPr>
+          <w:rFonts w:ascii="Courier New" w:hAnsi="Courier New" w:cs="Courier New"/>
+          <w:color w:val="000000"/>
+        </w:rPr>
+        <w:t>(handles.edit18,</w:t>
+      </w:r>
+      <w:r>
+        <w:rPr>
+          <w:rFonts w:ascii="Courier New" w:hAnsi="Courier New" w:cs="Courier New"/>
+          <w:color w:val="A020F0"/>
+        </w:rPr>
+        <w:t>'String'</w:t>
+      </w:r>
+      <w:r>
+        <w:rPr>
+          <w:rFonts w:ascii="Courier New" w:hAnsi="Courier New" w:cs="Courier New"/>
+          <w:color w:val="000000"/>
+        </w:rPr>
+        <w:t>);</w:t>
+      </w:r>
+    </w:p>
+    <w:p>
+      <w:pPr>
+        <w:autoSpaceDE w:val="0"/>
+        <w:autoSpaceDN w:val="0"/>
+        <w:adjustRightInd w:val="0"/>
+        <w:spacing w:after="0" w:line="240" w:lineRule="auto"/>
+        <w:rPr>
+          <w:rFonts w:ascii="Courier New" w:hAnsi="Courier New" w:cs="Courier New"/>
+        </w:rPr>
+      </w:pPr>
+      <w:r>
+        <w:rPr>
+          <w:rFonts w:ascii="Courier New" w:hAnsi="Courier New" w:cs="Courier New"/>
+          <w:color w:val="000000"/>
+        </w:rPr>
+        <w:t xml:space="preserve">x4{4}= </w:t>
+      </w:r>
+      <w:proofErr w:type="spellStart"/>
+      <w:r>
+        <w:rPr>
+          <w:rFonts w:ascii="Courier New" w:hAnsi="Courier New" w:cs="Courier New"/>
+          <w:color w:val="000000"/>
+        </w:rPr>
+        <w:t>get</w:t>
+      </w:r>
+      <w:proofErr w:type="spellEnd"/>
+      <w:r>
+        <w:rPr>
+          <w:rFonts w:ascii="Courier New" w:hAnsi="Courier New" w:cs="Courier New"/>
+          <w:color w:val="000000"/>
+        </w:rPr>
+        <w:t>(handles.edit19,</w:t>
+      </w:r>
+      <w:r>
+        <w:rPr>
+          <w:rFonts w:ascii="Courier New" w:hAnsi="Courier New" w:cs="Courier New"/>
+          <w:color w:val="A020F0"/>
+        </w:rPr>
+        <w:t>'String'</w:t>
+      </w:r>
+      <w:r>
+        <w:rPr>
+          <w:rFonts w:ascii="Courier New" w:hAnsi="Courier New" w:cs="Courier New"/>
+          <w:color w:val="000000"/>
+        </w:rPr>
+        <w:t>);</w:t>
+      </w:r>
+    </w:p>
+    <w:p>
+      <w:pPr>
+        <w:autoSpaceDE w:val="0"/>
+        <w:autoSpaceDN w:val="0"/>
+        <w:adjustRightInd w:val="0"/>
+        <w:spacing w:after="0" w:line="240" w:lineRule="auto"/>
+        <w:rPr>
+          <w:rFonts w:ascii="Courier New" w:hAnsi="Courier New" w:cs="Courier New"/>
+        </w:rPr>
+      </w:pPr>
+      <w:r>
+        <w:rPr>
+          <w:rFonts w:ascii="Courier New" w:hAnsi="Courier New" w:cs="Courier New"/>
+          <w:color w:val="000000"/>
+        </w:rPr>
+        <w:t xml:space="preserve">x4{5}= </w:t>
+      </w:r>
+      <w:proofErr w:type="spellStart"/>
+      <w:r>
+        <w:rPr>
+          <w:rFonts w:ascii="Courier New" w:hAnsi="Courier New" w:cs="Courier New"/>
+          <w:color w:val="000000"/>
+        </w:rPr>
+        <w:t>get</w:t>
+      </w:r>
+      <w:proofErr w:type="spellEnd"/>
+      <w:r>
+        <w:rPr>
+          <w:rFonts w:ascii="Courier New" w:hAnsi="Courier New" w:cs="Courier New"/>
+          <w:color w:val="000000"/>
+        </w:rPr>
+        <w:t>(handles.edit20,</w:t>
+      </w:r>
+      <w:r>
+        <w:rPr>
+          <w:rFonts w:ascii="Courier New" w:hAnsi="Courier New" w:cs="Courier New"/>
+          <w:color w:val="A020F0"/>
+        </w:rPr>
+        <w:t>'String'</w:t>
+      </w:r>
+      <w:r>
+        <w:rPr>
+          <w:rFonts w:ascii="Courier New" w:hAnsi="Courier New" w:cs="Courier New"/>
+          <w:color w:val="000000"/>
+        </w:rPr>
+        <w:t>);</w:t>
+      </w:r>
+    </w:p>
+    <w:p>
+      <w:pPr>
+        <w:autoSpaceDE w:val="0"/>
+        <w:autoSpaceDN w:val="0"/>
+        <w:adjustRightInd w:val="0"/>
+        <w:spacing w:after="0" w:line="240" w:lineRule="auto"/>
+        <w:rPr>
+          <w:rFonts w:ascii="Courier New" w:hAnsi="Courier New" w:cs="Courier New"/>
+        </w:rPr>
+      </w:pPr>
+      <w:r>
+        <w:rPr>
+          <w:rFonts w:ascii="Courier New" w:hAnsi="Courier New" w:cs="Courier New"/>
+          <w:color w:val="000000"/>
+        </w:rPr>
+        <w:t xml:space="preserve"> </w:t>
+      </w:r>
+    </w:p>
+    <w:p>
+      <w:pPr>
+        <w:autoSpaceDE w:val="0"/>
+        <w:autoSpaceDN w:val="0"/>
+        <w:adjustRightInd w:val="0"/>
+        <w:spacing w:after="0" w:line="240" w:lineRule="auto"/>
+        <w:rPr>
+          <w:rFonts w:ascii="Courier New" w:hAnsi="Courier New" w:cs="Courier New"/>
+        </w:rPr>
+      </w:pPr>
+      <w:proofErr w:type="spellStart"/>
+      <w:r>
+        <w:rPr>
+          <w:rFonts w:ascii="Courier New" w:hAnsi="Courier New" w:cs="Courier New"/>
+          <w:color w:val="000000"/>
+        </w:rPr>
+        <w:t>F_tab</w:t>
+      </w:r>
+      <w:proofErr w:type="spellEnd"/>
+      <w:r>
+        <w:rPr>
+          <w:rFonts w:ascii="Courier New" w:hAnsi="Courier New" w:cs="Courier New"/>
+          <w:color w:val="000000"/>
+        </w:rPr>
+        <w:t xml:space="preserve">={}; </w:t>
+      </w:r>
+      <w:r>
+        <w:rPr>
+          <w:rFonts w:ascii="Courier New" w:hAnsi="Courier New" w:cs="Courier New"/>
+          <w:color w:val="228B22"/>
+        </w:rPr>
+        <w:t xml:space="preserve">% </w:t>
+      </w:r>
+      <w:proofErr w:type="spellStart"/>
+      <w:r>
+        <w:rPr>
+          <w:rFonts w:ascii="Courier New" w:hAnsi="Courier New" w:cs="Courier New"/>
+          <w:color w:val="228B22"/>
+        </w:rPr>
+        <w:t>Коэф</w:t>
+      </w:r>
+      <w:proofErr w:type="spellEnd"/>
+      <w:r>
+        <w:rPr>
+          <w:rFonts w:ascii="Courier New" w:hAnsi="Courier New" w:cs="Courier New"/>
+          <w:color w:val="228B22"/>
+        </w:rPr>
+        <w:t xml:space="preserve"> </w:t>
+      </w:r>
+      <w:proofErr w:type="spellStart"/>
+      <w:r>
+        <w:rPr>
+          <w:rFonts w:ascii="Courier New" w:hAnsi="Courier New" w:cs="Courier New"/>
+          <w:color w:val="228B22"/>
+        </w:rPr>
+        <w:t>Фишера</w:t>
+      </w:r>
+      <w:proofErr w:type="spellEnd"/>
+    </w:p>
+    <w:p>
+      <w:pPr>
+        <w:autoSpaceDE w:val="0"/>
+        <w:autoSpaceDN w:val="0"/>
+        <w:adjustRightInd w:val="0"/>
+        <w:spacing w:after="0" w:line="240" w:lineRule="auto"/>
+        <w:rPr>
+          <w:rFonts w:ascii="Courier New" w:hAnsi="Courier New" w:cs="Courier New"/>
+          <w:color w:val="228B22"/>
+        </w:rPr>
+      </w:pPr>
+      <w:proofErr w:type="spellStart"/>
+      <w:r>
+        <w:rPr>
+          <w:rFonts w:ascii="Courier New" w:hAnsi="Courier New" w:cs="Courier New"/>
+          <w:color w:val="000000"/>
+        </w:rPr>
+        <w:t>F_tab</w:t>
+      </w:r>
+      <w:proofErr w:type="spellEnd"/>
+      <w:r>
+        <w:rPr>
+          <w:rFonts w:ascii="Courier New" w:hAnsi="Courier New" w:cs="Courier New"/>
+          <w:color w:val="000000"/>
+        </w:rPr>
+        <w:t xml:space="preserve">{1}= </w:t>
+      </w:r>
+      <w:proofErr w:type="spellStart"/>
+      <w:r>
+        <w:rPr>
+          <w:rFonts w:ascii="Courier New" w:hAnsi="Courier New" w:cs="Courier New"/>
+          <w:color w:val="000000"/>
+        </w:rPr>
+        <w:t>get</w:t>
+      </w:r>
+      <w:proofErr w:type="spellEnd"/>
+      <w:r>
+        <w:rPr>
+          <w:rFonts w:ascii="Courier New" w:hAnsi="Courier New" w:cs="Courier New"/>
+          <w:color w:val="000000"/>
+        </w:rPr>
+        <w:t>(handles.edit25,</w:t>
+      </w:r>
+      <w:r>
+        <w:rPr>
+          <w:rFonts w:ascii="Courier New" w:hAnsi="Courier New" w:cs="Courier New"/>
+          <w:color w:val="A020F0"/>
+        </w:rPr>
+        <w:t>'String'</w:t>
+      </w:r>
+      <w:r>
+        <w:rPr>
+          <w:rFonts w:ascii="Courier New" w:hAnsi="Courier New" w:cs="Courier New"/>
+          <w:color w:val="000000"/>
+        </w:rPr>
+        <w:t xml:space="preserve">); </w:t>
+      </w:r>
+      <w:r>
+        <w:rPr>
+          <w:rFonts w:ascii="Courier New" w:hAnsi="Courier New" w:cs="Courier New"/>
+          <w:color w:val="228B22"/>
+        </w:rPr>
+        <w:t xml:space="preserve">% </w:t>
+      </w:r>
+      <w:proofErr w:type="spellStart"/>
+      <w:r>
+        <w:rPr>
+          <w:rFonts w:ascii="Courier New" w:hAnsi="Courier New" w:cs="Courier New"/>
+          <w:color w:val="228B22"/>
+        </w:rPr>
+        <w:t>Считыв</w:t>
+      </w:r>
+      <w:proofErr w:type="spellEnd"/>
+      <w:r>
+        <w:rPr>
+          <w:rFonts w:ascii="Courier New" w:hAnsi="Courier New" w:cs="Courier New"/>
+          <w:color w:val="228B22"/>
+        </w:rPr>
+        <w:t xml:space="preserve">. </w:t>
+      </w:r>
+      <w:proofErr w:type="spellStart"/>
+      <w:r>
+        <w:rPr>
+          <w:rFonts w:ascii="Courier New" w:hAnsi="Courier New" w:cs="Courier New"/>
+          <w:color w:val="228B22"/>
+        </w:rPr>
+        <w:t>инф</w:t>
+      </w:r>
+      <w:proofErr w:type="spellEnd"/>
+      <w:r>
+        <w:rPr>
+          <w:rFonts w:ascii="Courier New" w:hAnsi="Courier New" w:cs="Courier New"/>
+          <w:color w:val="228B22"/>
+        </w:rPr>
+        <w:t xml:space="preserve">. с </w:t>
+      </w:r>
+      <w:proofErr w:type="spellStart"/>
+      <w:r>
+        <w:rPr>
+          <w:rFonts w:ascii="Courier New" w:hAnsi="Courier New" w:cs="Courier New"/>
+          <w:color w:val="228B22"/>
+        </w:rPr>
+        <w:t>окошка</w:t>
+      </w:r>
+      <w:proofErr w:type="spellEnd"/>
+      <w:r>
+        <w:rPr>
+          <w:rFonts w:ascii="Courier New" w:hAnsi="Courier New" w:cs="Courier New"/>
+          <w:color w:val="228B22"/>
+        </w:rPr>
+        <w:t xml:space="preserve"> табл.</w:t>
+      </w:r>
+      <w:r>
+        <w:rPr>
+          <w:rFonts w:ascii="Courier New" w:hAnsi="Courier New" w:cs="Courier New"/>
+          <w:color w:val="228B22"/>
+        </w:rPr>
+        <w:t xml:space="preserve"> з</w:t>
+      </w:r>
+      <w:r>
+        <w:rPr>
+          <w:rFonts w:ascii="Courier New" w:hAnsi="Courier New" w:cs="Courier New"/>
+          <w:color w:val="228B22"/>
+        </w:rPr>
+        <w:t xml:space="preserve">нач. </w:t>
+      </w:r>
+      <w:proofErr w:type="spellStart"/>
+      <w:r>
+        <w:rPr>
+          <w:rFonts w:ascii="Courier New" w:hAnsi="Courier New" w:cs="Courier New"/>
+          <w:color w:val="228B22"/>
+        </w:rPr>
+        <w:t>Коэф</w:t>
+      </w:r>
+      <w:proofErr w:type="spellEnd"/>
+      <w:r>
+        <w:rPr>
+          <w:rFonts w:ascii="Courier New" w:hAnsi="Courier New" w:cs="Courier New"/>
+          <w:color w:val="228B22"/>
+        </w:rPr>
+        <w:t xml:space="preserve"> </w:t>
+      </w:r>
+      <w:proofErr w:type="spellStart"/>
+      <w:r>
+        <w:rPr>
+          <w:rFonts w:ascii="Courier New" w:hAnsi="Courier New" w:cs="Courier New"/>
+          <w:color w:val="228B22"/>
+        </w:rPr>
+        <w:t>Фишера</w:t>
+      </w:r>
+      <w:proofErr w:type="spellEnd"/>
+    </w:p>
+    <w:p>
+      <w:pPr>
+        <w:autoSpaceDE w:val="0"/>
+        <w:autoSpaceDN w:val="0"/>
+        <w:adjustRightInd w:val="0"/>
+        <w:spacing w:after="0" w:line="240" w:lineRule="auto"/>
+        <w:rPr>
+          <w:rFonts w:ascii="Courier New" w:hAnsi="Courier New" w:cs="Courier New"/>
+        </w:rPr>
+      </w:pPr>
+    </w:p>
+    <w:p>
+      <w:pPr>
+        <w:autoSpaceDE w:val="0"/>
+        <w:autoSpaceDN w:val="0"/>
+        <w:adjustRightInd w:val="0"/>
+        <w:spacing w:after="0" w:line="240" w:lineRule="auto"/>
+        <w:rPr>
+          <w:rFonts w:ascii="Courier New" w:hAnsi="Courier New" w:cs="Courier New"/>
+        </w:rPr>
+      </w:pPr>
+      <w:r>
+        <w:rPr>
+          <w:rFonts w:ascii="Courier New" w:hAnsi="Courier New" w:cs="Courier New"/>
+          <w:color w:val="000000"/>
+        </w:rPr>
+        <w:t xml:space="preserve">xx1= str2double(x1) </w:t>
+      </w:r>
+    </w:p>
+    <w:p>
+      <w:pPr>
+        <w:autoSpaceDE w:val="0"/>
+        <w:autoSpaceDN w:val="0"/>
+        <w:adjustRightInd w:val="0"/>
+        <w:spacing w:after="0" w:line="240" w:lineRule="auto"/>
+        <w:rPr>
+          <w:rFonts w:ascii="Courier New" w:hAnsi="Courier New" w:cs="Courier New"/>
+        </w:rPr>
+      </w:pPr>
+      <w:r>
+        <w:rPr>
+          <w:rFonts w:ascii="Courier New" w:hAnsi="Courier New" w:cs="Courier New"/>
+          <w:color w:val="000000"/>
+        </w:rPr>
+        <w:t>xx2= str2double(x2)</w:t>
+      </w:r>
+    </w:p>
+    <w:p>
+      <w:pPr>
+        <w:autoSpaceDE w:val="0"/>
+        <w:autoSpaceDN w:val="0"/>
+        <w:adjustRightInd w:val="0"/>
+        <w:spacing w:after="0" w:line="240" w:lineRule="auto"/>
+        <w:rPr>
+          <w:rFonts w:ascii="Courier New" w:hAnsi="Courier New" w:cs="Courier New"/>
+        </w:rPr>
+      </w:pPr>
+      <w:r>
+        <w:rPr>
+          <w:rFonts w:ascii="Courier New" w:hAnsi="Courier New" w:cs="Courier New"/>
+          <w:color w:val="000000"/>
+        </w:rPr>
+        <w:t>xx3= str2double(x3)</w:t>
+      </w:r>
+    </w:p>
+    <w:p>
+      <w:pPr>
+        <w:autoSpaceDE w:val="0"/>
+        <w:autoSpaceDN w:val="0"/>
+        <w:adjustRightInd w:val="0"/>
+        <w:spacing w:after="0" w:line="240" w:lineRule="auto"/>
+        <w:rPr>
+          <w:rFonts w:ascii="Courier New" w:hAnsi="Courier New" w:cs="Courier New"/>
+        </w:rPr>
+      </w:pPr>
+      <w:r>
+        <w:rPr>
+          <w:rFonts w:ascii="Courier New" w:hAnsi="Courier New" w:cs="Courier New"/>
+          <w:color w:val="000000"/>
+        </w:rPr>
+        <w:t>xx4= str2double(x4)</w:t>
+      </w:r>
+    </w:p>
+    <w:p>
+      <w:pPr>
+        <w:autoSpaceDE w:val="0"/>
+        <w:autoSpaceDN w:val="0"/>
+        <w:adjustRightInd w:val="0"/>
+        <w:spacing w:after="0" w:line="240" w:lineRule="auto"/>
+        <w:rPr>
+          <w:rFonts w:ascii="Courier New" w:hAnsi="Courier New" w:cs="Courier New"/>
+        </w:rPr>
+      </w:pPr>
+      <w:proofErr w:type="spellStart"/>
+      <w:r>
+        <w:rPr>
+          <w:rFonts w:ascii="Courier New" w:hAnsi="Courier New" w:cs="Courier New"/>
+          <w:color w:val="000000"/>
+        </w:rPr>
+        <w:t>F_tab</w:t>
+      </w:r>
+      <w:proofErr w:type="spellEnd"/>
+      <w:r>
+        <w:rPr>
+          <w:rFonts w:ascii="Courier New" w:hAnsi="Courier New" w:cs="Courier New"/>
+          <w:color w:val="000000"/>
+        </w:rPr>
+        <w:t>= str2double(</w:t>
+      </w:r>
+      <w:proofErr w:type="spellStart"/>
+      <w:r>
+        <w:rPr>
+          <w:rFonts w:ascii="Courier New" w:hAnsi="Courier New" w:cs="Courier New"/>
+          <w:color w:val="000000"/>
+        </w:rPr>
+        <w:t>F_tab</w:t>
+      </w:r>
+      <w:proofErr w:type="spellEnd"/>
+      <w:r>
+        <w:rPr>
+          <w:rFonts w:ascii="Courier New" w:hAnsi="Courier New" w:cs="Courier New"/>
+          <w:color w:val="000000"/>
+        </w:rPr>
+        <w:t>);</w:t>
+      </w:r>
+    </w:p>
+    <w:p>
+      <w:pPr>
+        <w:autoSpaceDE w:val="0"/>
+        <w:autoSpaceDN w:val="0"/>
+        <w:adjustRightInd w:val="0"/>
+        <w:spacing w:after="0" w:line="240" w:lineRule="auto"/>
+        <w:rPr>
+          <w:rFonts w:ascii="Courier New" w:hAnsi="Courier New" w:cs="Courier New"/>
+        </w:rPr>
+      </w:pPr>
+      <w:r>
+        <w:rPr>
+          <w:rFonts w:ascii="Courier New" w:hAnsi="Courier New" w:cs="Courier New"/>
+          <w:color w:val="000000"/>
+        </w:rPr>
+        <w:t xml:space="preserve"> </w:t>
+      </w:r>
+      <w:proofErr w:type="spellStart"/>
+      <w:r>
+        <w:rPr>
+          <w:rFonts w:ascii="Courier New" w:hAnsi="Courier New" w:cs="Courier New"/>
+          <w:color w:val="0000FF"/>
+        </w:rPr>
+        <w:t>for</w:t>
+      </w:r>
+      <w:proofErr w:type="spellEnd"/>
+      <w:r>
+        <w:rPr>
+          <w:rFonts w:ascii="Courier New" w:hAnsi="Courier New" w:cs="Courier New"/>
+          <w:color w:val="000000"/>
+        </w:rPr>
+        <w:t xml:space="preserve"> i=1:5</w:t>
+      </w:r>
+    </w:p>
+    <w:p>
+      <w:pPr>
+        <w:autoSpaceDE w:val="0"/>
+        <w:autoSpaceDN w:val="0"/>
+        <w:adjustRightInd w:val="0"/>
+        <w:spacing w:after="0" w:line="240" w:lineRule="auto"/>
+        <w:rPr>
+          <w:rFonts w:ascii="Courier New" w:hAnsi="Courier New" w:cs="Courier New"/>
+          <w:color w:val="228B22"/>
+        </w:rPr>
+      </w:pPr>
+      <w:r>
+        <w:rPr>
+          <w:rFonts w:ascii="Courier New" w:hAnsi="Courier New" w:cs="Courier New"/>
+          <w:color w:val="000000"/>
+        </w:rPr>
+        <w:t xml:space="preserve">   </w:t>
+      </w:r>
+      <w:proofErr w:type="spellStart"/>
+      <w:r>
+        <w:rPr>
+          <w:rFonts w:ascii="Courier New" w:hAnsi="Courier New" w:cs="Courier New"/>
+          <w:color w:val="0000FF"/>
+        </w:rPr>
+        <w:t>if</w:t>
+      </w:r>
+      <w:proofErr w:type="spellEnd"/>
+      <w:r>
+        <w:rPr>
+          <w:rFonts w:ascii="Courier New" w:hAnsi="Courier New" w:cs="Courier New"/>
+          <w:color w:val="000000"/>
+        </w:rPr>
+        <w:t xml:space="preserve">   </w:t>
+      </w:r>
+      <w:proofErr w:type="spellStart"/>
+      <w:r>
+        <w:rPr>
+          <w:rFonts w:ascii="Courier New" w:hAnsi="Courier New" w:cs="Courier New"/>
+          <w:color w:val="000000"/>
+        </w:rPr>
+        <w:t>isempty</w:t>
+      </w:r>
+      <w:proofErr w:type="spellEnd"/>
+      <w:r>
+        <w:rPr>
+          <w:rFonts w:ascii="Courier New" w:hAnsi="Courier New" w:cs="Courier New"/>
+          <w:color w:val="000000"/>
+        </w:rPr>
+        <w:t xml:space="preserve"> (xx1(i))==1 ||</w:t>
+      </w:r>
+      <w:proofErr w:type="spellStart"/>
+      <w:r>
+        <w:rPr>
+          <w:rFonts w:ascii="Courier New" w:hAnsi="Courier New" w:cs="Courier New"/>
+          <w:color w:val="000000"/>
+        </w:rPr>
+        <w:t>isempty</w:t>
+      </w:r>
+      <w:proofErr w:type="spellEnd"/>
+      <w:r>
+        <w:rPr>
+          <w:rFonts w:ascii="Courier New" w:hAnsi="Courier New" w:cs="Courier New"/>
+          <w:color w:val="000000"/>
+        </w:rPr>
+        <w:t>(</w:t>
+      </w:r>
+      <w:proofErr w:type="spellStart"/>
+      <w:r>
+        <w:rPr>
+          <w:rFonts w:ascii="Courier New" w:hAnsi="Courier New" w:cs="Courier New"/>
+          <w:color w:val="000000"/>
+        </w:rPr>
+        <w:t>F_tab</w:t>
+      </w:r>
+      <w:proofErr w:type="spellEnd"/>
+      <w:r>
+        <w:rPr>
+          <w:rFonts w:ascii="Courier New" w:hAnsi="Courier New" w:cs="Courier New"/>
+          <w:color w:val="000000"/>
+        </w:rPr>
+        <w:t xml:space="preserve">)==1 </w:t>
+      </w:r>
+    </w:p>
+    <w:p>
+      <w:pPr>
+        <w:autoSpaceDE w:val="0"/>
+        <w:autoSpaceDN w:val="0"/>
+        <w:adjustRightInd w:val="0"/>
+        <w:spacing w:after="0" w:line="240" w:lineRule="auto"/>
+        <w:rPr>
+          <w:rFonts w:ascii="Courier New" w:hAnsi="Courier New" w:cs="Courier New"/>
+        </w:rPr>
+      </w:pPr>
+      <w:r>
+        <w:rPr>
+          <w:rFonts w:ascii="Courier New" w:hAnsi="Courier New" w:cs="Courier New"/>
+          <w:color w:val="000000"/>
+        </w:rPr>
+        <w:t xml:space="preserve">       </w:t>
+      </w:r>
+      <w:proofErr w:type="spellStart"/>
+      <w:r>
+        <w:rPr>
+          <w:rFonts w:ascii="Courier New" w:hAnsi="Courier New" w:cs="Courier New"/>
+          <w:color w:val="000000"/>
+        </w:rPr>
+        <w:t>fprintf</w:t>
+      </w:r>
+      <w:proofErr w:type="spellEnd"/>
+      <w:r>
+        <w:rPr>
+          <w:rFonts w:ascii="Courier New" w:hAnsi="Courier New" w:cs="Courier New"/>
+          <w:color w:val="000000"/>
+        </w:rPr>
+        <w:t>(</w:t>
+      </w:r>
+      <w:r>
+        <w:rPr>
+          <w:rFonts w:ascii="Courier New" w:hAnsi="Courier New" w:cs="Courier New"/>
+          <w:color w:val="A020F0"/>
+        </w:rPr>
+        <w:t>'</w:t>
+      </w:r>
+      <w:proofErr w:type="spellStart"/>
+      <w:r>
+        <w:rPr>
+          <w:rFonts w:ascii="Courier New" w:hAnsi="Courier New" w:cs="Courier New"/>
+          <w:color w:val="A020F0"/>
+        </w:rPr>
+        <w:t>Ошибка</w:t>
+      </w:r>
+      <w:proofErr w:type="spellEnd"/>
+      <w:r>
+        <w:rPr>
+          <w:rFonts w:ascii="Courier New" w:hAnsi="Courier New" w:cs="Courier New"/>
+          <w:color w:val="A020F0"/>
+        </w:rPr>
+        <w:t xml:space="preserve"> </w:t>
+      </w:r>
+      <w:proofErr w:type="spellStart"/>
+      <w:r>
+        <w:rPr>
+          <w:rFonts w:ascii="Courier New" w:hAnsi="Courier New" w:cs="Courier New"/>
+          <w:color w:val="A020F0"/>
+        </w:rPr>
+        <w:t>ввода</w:t>
+      </w:r>
+      <w:proofErr w:type="spellEnd"/>
+      <w:r>
+        <w:rPr>
+          <w:rFonts w:ascii="Courier New" w:hAnsi="Courier New" w:cs="Courier New"/>
+          <w:color w:val="A020F0"/>
+        </w:rPr>
+        <w:t xml:space="preserve"> </w:t>
+      </w:r>
+      <w:proofErr w:type="spellStart"/>
+      <w:r>
+        <w:rPr>
+          <w:rFonts w:ascii="Courier New" w:hAnsi="Courier New" w:cs="Courier New"/>
+          <w:color w:val="A020F0"/>
+        </w:rPr>
+        <w:t>данных</w:t>
+      </w:r>
+      <w:proofErr w:type="spellEnd"/>
+      <w:r>
+        <w:rPr>
+          <w:rFonts w:ascii="Courier New" w:hAnsi="Courier New" w:cs="Courier New"/>
+          <w:color w:val="A020F0"/>
+        </w:rPr>
+        <w:t xml:space="preserve">!!! </w:t>
+      </w:r>
+      <w:proofErr w:type="spellStart"/>
+      <w:r>
+        <w:rPr>
+          <w:rFonts w:ascii="Courier New" w:hAnsi="Courier New" w:cs="Courier New"/>
+          <w:color w:val="A020F0"/>
+        </w:rPr>
+        <w:t>Программа</w:t>
+      </w:r>
+      <w:proofErr w:type="spellEnd"/>
+      <w:r>
+        <w:rPr>
+          <w:rFonts w:ascii="Courier New" w:hAnsi="Courier New" w:cs="Courier New"/>
+          <w:color w:val="A020F0"/>
+        </w:rPr>
+        <w:t xml:space="preserve"> </w:t>
+      </w:r>
+      <w:proofErr w:type="spellStart"/>
+      <w:r>
+        <w:rPr>
+          <w:rFonts w:ascii="Courier New" w:hAnsi="Courier New" w:cs="Courier New"/>
+          <w:color w:val="A020F0"/>
+        </w:rPr>
+        <w:t>прервана</w:t>
+      </w:r>
+      <w:proofErr w:type="spellEnd"/>
+      <w:r>
+        <w:rPr>
+          <w:rFonts w:ascii="Courier New" w:hAnsi="Courier New" w:cs="Courier New"/>
+          <w:color w:val="A020F0"/>
+        </w:rPr>
+        <w:t>...\n'</w:t>
+      </w:r>
+      <w:r>
+        <w:rPr>
+          <w:rFonts w:ascii="Courier New" w:hAnsi="Courier New" w:cs="Courier New"/>
+          <w:color w:val="000000"/>
+        </w:rPr>
+        <w:t>)</w:t>
+      </w:r>
+    </w:p>
+    <w:p>
+      <w:pPr>
+        <w:autoSpaceDE w:val="0"/>
+        <w:autoSpaceDN w:val="0"/>
+        <w:adjustRightInd w:val="0"/>
+        <w:spacing w:after="0" w:line="240" w:lineRule="auto"/>
+        <w:rPr>
+          <w:rFonts w:ascii="Courier New" w:hAnsi="Courier New" w:cs="Courier New"/>
+        </w:rPr>
+      </w:pPr>
+      <w:r>
+        <w:rPr>
+          <w:rFonts w:ascii="Courier New" w:hAnsi="Courier New" w:cs="Courier New"/>
+          <w:color w:val="000000"/>
+        </w:rPr>
+        <w:t xml:space="preserve">    </w:t>
+      </w:r>
+      <w:proofErr w:type="spellStart"/>
+      <w:r>
+        <w:rPr>
+          <w:rFonts w:ascii="Courier New" w:hAnsi="Courier New" w:cs="Courier New"/>
+          <w:color w:val="0000FF"/>
+        </w:rPr>
+        <w:t>return</w:t>
+      </w:r>
+      <w:proofErr w:type="spellEnd"/>
+    </w:p>
+    <w:p>
+      <w:pPr>
+        <w:autoSpaceDE w:val="0"/>
+        <w:autoSpaceDN w:val="0"/>
+        <w:adjustRightInd w:val="0"/>
+        <w:spacing w:after="0" w:line="240" w:lineRule="auto"/>
+        <w:rPr>
+          <w:rFonts w:ascii="Courier New" w:hAnsi="Courier New" w:cs="Courier New"/>
+        </w:rPr>
+      </w:pPr>
+      <w:r>
+        <w:rPr>
+          <w:rFonts w:ascii="Courier New" w:hAnsi="Courier New" w:cs="Courier New"/>
+          <w:color w:val="000000"/>
+        </w:rPr>
+        <w:t xml:space="preserve">   </w:t>
+      </w:r>
+      <w:proofErr w:type="spellStart"/>
+      <w:r>
+        <w:rPr>
+          <w:rFonts w:ascii="Courier New" w:hAnsi="Courier New" w:cs="Courier New"/>
+          <w:color w:val="0000FF"/>
+        </w:rPr>
+        <w:t>end</w:t>
+      </w:r>
+      <w:proofErr w:type="spellEnd"/>
+    </w:p>
+    <w:p>
+      <w:pPr>
+        <w:autoSpaceDE w:val="0"/>
+        <w:autoSpaceDN w:val="0"/>
+        <w:adjustRightInd w:val="0"/>
+        <w:spacing w:after="0" w:line="240" w:lineRule="auto"/>
+        <w:rPr>
+          <w:rFonts w:ascii="Courier New" w:hAnsi="Courier New" w:cs="Courier New"/>
+          <w:color w:val="228B22"/>
+        </w:rPr>
+      </w:pPr>
+      <w:r>
+        <w:rPr>
+          <w:rFonts w:ascii="Courier New" w:hAnsi="Courier New" w:cs="Courier New"/>
+          <w:color w:val="000000"/>
+        </w:rPr>
+        <w:t xml:space="preserve">    </w:t>
+      </w:r>
+      <w:proofErr w:type="spellStart"/>
+      <w:r>
+        <w:rPr>
+          <w:rFonts w:ascii="Courier New" w:hAnsi="Courier New" w:cs="Courier New"/>
+          <w:color w:val="0000FF"/>
+        </w:rPr>
+        <w:t>if</w:t>
+      </w:r>
+      <w:proofErr w:type="spellEnd"/>
+      <w:r>
+        <w:rPr>
+          <w:rFonts w:ascii="Courier New" w:hAnsi="Courier New" w:cs="Courier New"/>
+          <w:color w:val="000000"/>
+        </w:rPr>
+        <w:t xml:space="preserve">  </w:t>
+      </w:r>
+      <w:proofErr w:type="spellStart"/>
+      <w:r>
+        <w:rPr>
+          <w:rFonts w:ascii="Courier New" w:hAnsi="Courier New" w:cs="Courier New"/>
+          <w:color w:val="000000"/>
+        </w:rPr>
+        <w:t>isempty</w:t>
+      </w:r>
+      <w:proofErr w:type="spellEnd"/>
+      <w:r>
+        <w:rPr>
+          <w:rFonts w:ascii="Courier New" w:hAnsi="Courier New" w:cs="Courier New"/>
+          <w:color w:val="000000"/>
+        </w:rPr>
+        <w:t xml:space="preserve">  (xx2(i))==1||</w:t>
+      </w:r>
+      <w:proofErr w:type="spellStart"/>
+      <w:r>
+        <w:rPr>
+          <w:rFonts w:ascii="Courier New" w:hAnsi="Courier New" w:cs="Courier New"/>
+          <w:color w:val="000000"/>
+        </w:rPr>
+        <w:t>isempty</w:t>
+      </w:r>
+      <w:proofErr w:type="spellEnd"/>
+      <w:r>
+        <w:rPr>
+          <w:rFonts w:ascii="Courier New" w:hAnsi="Courier New" w:cs="Courier New"/>
+          <w:color w:val="000000"/>
+        </w:rPr>
+        <w:t>(</w:t>
+      </w:r>
+      <w:proofErr w:type="spellStart"/>
+      <w:r>
+        <w:rPr>
+          <w:rFonts w:ascii="Courier New" w:hAnsi="Courier New" w:cs="Courier New"/>
+          <w:color w:val="000000"/>
+        </w:rPr>
+        <w:t>F_tab</w:t>
+      </w:r>
+      <w:proofErr w:type="spellEnd"/>
+      <w:r>
+        <w:rPr>
+          <w:rFonts w:ascii="Courier New" w:hAnsi="Courier New" w:cs="Courier New"/>
+          <w:color w:val="000000"/>
+        </w:rPr>
+        <w:t xml:space="preserve">)==1 </w:t>
+      </w:r>
+    </w:p>
+    <w:p>
+      <w:pPr>
+        <w:autoSpaceDE w:val="0"/>
+        <w:autoSpaceDN w:val="0"/>
+        <w:adjustRightInd w:val="0"/>
+        <w:spacing w:after="0" w:line="240" w:lineRule="auto"/>
+        <w:rPr>
+          <w:rFonts w:ascii="Courier New" w:hAnsi="Courier New" w:cs="Courier New"/>
+        </w:rPr>
+      </w:pPr>
+      <w:r>
+        <w:rPr>
+          <w:rFonts w:ascii="Courier New" w:hAnsi="Courier New" w:cs="Courier New"/>
+          <w:color w:val="000000"/>
+        </w:rPr>
+        <w:t xml:space="preserve">       </w:t>
+      </w:r>
+      <w:proofErr w:type="spellStart"/>
+      <w:r>
+        <w:rPr>
+          <w:rFonts w:ascii="Courier New" w:hAnsi="Courier New" w:cs="Courier New"/>
+          <w:color w:val="000000"/>
+        </w:rPr>
+        <w:t>fprintf</w:t>
+      </w:r>
+      <w:proofErr w:type="spellEnd"/>
+      <w:r>
+        <w:rPr>
+          <w:rFonts w:ascii="Courier New" w:hAnsi="Courier New" w:cs="Courier New"/>
+          <w:color w:val="000000"/>
+        </w:rPr>
+        <w:t>(</w:t>
+      </w:r>
+      <w:r>
+        <w:rPr>
+          <w:rFonts w:ascii="Courier New" w:hAnsi="Courier New" w:cs="Courier New"/>
+          <w:color w:val="A020F0"/>
+        </w:rPr>
+        <w:t>'</w:t>
+      </w:r>
+      <w:proofErr w:type="spellStart"/>
+      <w:r>
+        <w:rPr>
+          <w:rFonts w:ascii="Courier New" w:hAnsi="Courier New" w:cs="Courier New"/>
+          <w:color w:val="A020F0"/>
+        </w:rPr>
+        <w:t>Ошибка</w:t>
+      </w:r>
+      <w:proofErr w:type="spellEnd"/>
+      <w:r>
+        <w:rPr>
+          <w:rFonts w:ascii="Courier New" w:hAnsi="Courier New" w:cs="Courier New"/>
+          <w:color w:val="A020F0"/>
+        </w:rPr>
+        <w:t xml:space="preserve"> </w:t>
+      </w:r>
+      <w:proofErr w:type="spellStart"/>
+      <w:r>
+        <w:rPr>
+          <w:rFonts w:ascii="Courier New" w:hAnsi="Courier New" w:cs="Courier New"/>
+          <w:color w:val="A020F0"/>
+        </w:rPr>
+        <w:t>ввода</w:t>
+      </w:r>
+      <w:proofErr w:type="spellEnd"/>
+      <w:r>
+        <w:rPr>
+          <w:rFonts w:ascii="Courier New" w:hAnsi="Courier New" w:cs="Courier New"/>
+          <w:color w:val="A020F0"/>
+        </w:rPr>
+        <w:t xml:space="preserve"> </w:t>
+      </w:r>
+      <w:proofErr w:type="spellStart"/>
+      <w:r>
+        <w:rPr>
+          <w:rFonts w:ascii="Courier New" w:hAnsi="Courier New" w:cs="Courier New"/>
+          <w:color w:val="A020F0"/>
+        </w:rPr>
+        <w:t>данных</w:t>
+      </w:r>
+      <w:proofErr w:type="spellEnd"/>
+      <w:r>
+        <w:rPr>
+          <w:rFonts w:ascii="Courier New" w:hAnsi="Courier New" w:cs="Courier New"/>
+          <w:color w:val="A020F0"/>
+        </w:rPr>
+        <w:t xml:space="preserve">!!! </w:t>
+      </w:r>
+      <w:proofErr w:type="spellStart"/>
+      <w:r>
+        <w:rPr>
+          <w:rFonts w:ascii="Courier New" w:hAnsi="Courier New" w:cs="Courier New"/>
+          <w:color w:val="A020F0"/>
+        </w:rPr>
+        <w:t>Программа</w:t>
+      </w:r>
+      <w:proofErr w:type="spellEnd"/>
+      <w:r>
+        <w:rPr>
+          <w:rFonts w:ascii="Courier New" w:hAnsi="Courier New" w:cs="Courier New"/>
+          <w:color w:val="A020F0"/>
+        </w:rPr>
+        <w:t xml:space="preserve"> </w:t>
+      </w:r>
+      <w:proofErr w:type="spellStart"/>
+      <w:r>
+        <w:rPr>
+          <w:rFonts w:ascii="Courier New" w:hAnsi="Courier New" w:cs="Courier New"/>
+          <w:color w:val="A020F0"/>
+        </w:rPr>
+        <w:t>прервана</w:t>
+      </w:r>
+      <w:proofErr w:type="spellEnd"/>
+      <w:r>
+        <w:rPr>
+          <w:rFonts w:ascii="Courier New" w:hAnsi="Courier New" w:cs="Courier New"/>
+          <w:color w:val="A020F0"/>
+        </w:rPr>
+        <w:t>...\n'</w:t>
+      </w:r>
+      <w:r>
+        <w:rPr>
+          <w:rFonts w:ascii="Courier New" w:hAnsi="Courier New" w:cs="Courier New"/>
+          <w:color w:val="000000"/>
+        </w:rPr>
+        <w:t>)</w:t>
+      </w:r>
+    </w:p>
+    <w:p>
+      <w:pPr>
+        <w:autoSpaceDE w:val="0"/>
+        <w:autoSpaceDN w:val="0"/>
+        <w:adjustRightInd w:val="0"/>
+        <w:spacing w:after="0" w:line="240" w:lineRule="auto"/>
+        <w:rPr>
+          <w:rFonts w:ascii="Courier New" w:hAnsi="Courier New" w:cs="Courier New"/>
+        </w:rPr>
+      </w:pPr>
+      <w:r>
+        <w:rPr>
+          <w:rFonts w:ascii="Courier New" w:hAnsi="Courier New" w:cs="Courier New"/>
+          <w:color w:val="000000"/>
+        </w:rPr>
+        <w:t xml:space="preserve">    </w:t>
+      </w:r>
+      <w:proofErr w:type="spellStart"/>
+      <w:r>
+        <w:rPr>
+          <w:rFonts w:ascii="Courier New" w:hAnsi="Courier New" w:cs="Courier New"/>
+          <w:color w:val="0000FF"/>
+        </w:rPr>
+        <w:t>return</w:t>
+      </w:r>
+      <w:proofErr w:type="spellEnd"/>
+    </w:p>
+    <w:p>
+      <w:pPr>
+        <w:autoSpaceDE w:val="0"/>
+        <w:autoSpaceDN w:val="0"/>
+        <w:adjustRightInd w:val="0"/>
+        <w:spacing w:after="0" w:line="240" w:lineRule="auto"/>
+        <w:rPr>
+          <w:rFonts w:ascii="Courier New" w:hAnsi="Courier New" w:cs="Courier New"/>
+        </w:rPr>
+      </w:pPr>
+      <w:r>
+        <w:rPr>
+          <w:rFonts w:ascii="Courier New" w:hAnsi="Courier New" w:cs="Courier New"/>
+          <w:color w:val="000000"/>
+        </w:rPr>
+        <w:t xml:space="preserve">   </w:t>
+      </w:r>
+      <w:proofErr w:type="spellStart"/>
+      <w:r>
+        <w:rPr>
+          <w:rFonts w:ascii="Courier New" w:hAnsi="Courier New" w:cs="Courier New"/>
+          <w:color w:val="0000FF"/>
+        </w:rPr>
+        <w:t>end</w:t>
+      </w:r>
+      <w:proofErr w:type="spellEnd"/>
+    </w:p>
+    <w:p>
+      <w:pPr>
+        <w:autoSpaceDE w:val="0"/>
+        <w:autoSpaceDN w:val="0"/>
+        <w:adjustRightInd w:val="0"/>
+        <w:spacing w:after="0" w:line="240" w:lineRule="auto"/>
+        <w:rPr>
+          <w:rFonts w:ascii="Courier New" w:hAnsi="Courier New" w:cs="Courier New"/>
+        </w:rPr>
+      </w:pPr>
+      <w:r>
+        <w:rPr>
+          <w:rFonts w:ascii="Courier New" w:hAnsi="Courier New" w:cs="Courier New"/>
+          <w:color w:val="000000"/>
+        </w:rPr>
+        <w:t xml:space="preserve">       </w:t>
+      </w:r>
+      <w:proofErr w:type="spellStart"/>
+      <w:r>
+        <w:rPr>
+          <w:rFonts w:ascii="Courier New" w:hAnsi="Courier New" w:cs="Courier New"/>
+          <w:color w:val="0000FF"/>
+        </w:rPr>
+        <w:t>if</w:t>
+      </w:r>
+      <w:proofErr w:type="spellEnd"/>
+      <w:r>
+        <w:rPr>
+          <w:rFonts w:ascii="Courier New" w:hAnsi="Courier New" w:cs="Courier New"/>
+          <w:color w:val="000000"/>
+        </w:rPr>
+        <w:t xml:space="preserve">  </w:t>
+      </w:r>
+      <w:proofErr w:type="spellStart"/>
+      <w:r>
+        <w:rPr>
+          <w:rFonts w:ascii="Courier New" w:hAnsi="Courier New" w:cs="Courier New"/>
+          <w:color w:val="000000"/>
+        </w:rPr>
+        <w:t>isempty</w:t>
+      </w:r>
+      <w:proofErr w:type="spellEnd"/>
+      <w:r>
+        <w:rPr>
+          <w:rFonts w:ascii="Courier New" w:hAnsi="Courier New" w:cs="Courier New"/>
+          <w:color w:val="000000"/>
+        </w:rPr>
+        <w:t xml:space="preserve">  (xx3(i))==1||</w:t>
+      </w:r>
+      <w:proofErr w:type="spellStart"/>
+      <w:r>
+        <w:rPr>
+          <w:rFonts w:ascii="Courier New" w:hAnsi="Courier New" w:cs="Courier New"/>
+          <w:color w:val="000000"/>
+        </w:rPr>
+        <w:t>isempty</w:t>
+      </w:r>
+      <w:proofErr w:type="spellEnd"/>
+      <w:r>
+        <w:rPr>
+          <w:rFonts w:ascii="Courier New" w:hAnsi="Courier New" w:cs="Courier New"/>
+          <w:color w:val="000000"/>
+        </w:rPr>
+        <w:t>(</w:t>
+      </w:r>
+      <w:proofErr w:type="spellStart"/>
+      <w:r>
+        <w:rPr>
+          <w:rFonts w:ascii="Courier New" w:hAnsi="Courier New" w:cs="Courier New"/>
+          <w:color w:val="000000"/>
+        </w:rPr>
+        <w:t>F_tab</w:t>
+      </w:r>
+      <w:proofErr w:type="spellEnd"/>
+      <w:r>
+        <w:rPr>
+          <w:rFonts w:ascii="Courier New" w:hAnsi="Courier New" w:cs="Courier New"/>
+          <w:color w:val="000000"/>
+        </w:rPr>
+        <w:t xml:space="preserve">)==1 </w:t>
+      </w:r>
+    </w:p>
+    <w:p>
+      <w:pPr>
+        <w:autoSpaceDE w:val="0"/>
+        <w:autoSpaceDN w:val="0"/>
+        <w:adjustRightInd w:val="0"/>
+        <w:spacing w:after="0" w:line="240" w:lineRule="auto"/>
+        <w:rPr>
+          <w:rFonts w:ascii="Courier New" w:hAnsi="Courier New" w:cs="Courier New"/>
+        </w:rPr>
+      </w:pPr>
+      <w:r>
+        <w:rPr>
+          <w:rFonts w:ascii="Courier New" w:hAnsi="Courier New" w:cs="Courier New"/>
+          <w:color w:val="000000"/>
+        </w:rPr>
+        <w:t xml:space="preserve">       </w:t>
+      </w:r>
+      <w:proofErr w:type="spellStart"/>
+      <w:r>
+        <w:rPr>
+          <w:rFonts w:ascii="Courier New" w:hAnsi="Courier New" w:cs="Courier New"/>
+          <w:color w:val="000000"/>
+        </w:rPr>
+        <w:t>fprintf</w:t>
+      </w:r>
+      <w:proofErr w:type="spellEnd"/>
+      <w:r>
+        <w:rPr>
+          <w:rFonts w:ascii="Courier New" w:hAnsi="Courier New" w:cs="Courier New"/>
+          <w:color w:val="000000"/>
+        </w:rPr>
+        <w:t>(</w:t>
+      </w:r>
+      <w:r>
+        <w:rPr>
+          <w:rFonts w:ascii="Courier New" w:hAnsi="Courier New" w:cs="Courier New"/>
+          <w:color w:val="A020F0"/>
+        </w:rPr>
+        <w:t>'</w:t>
+      </w:r>
+      <w:proofErr w:type="spellStart"/>
+      <w:r>
+        <w:rPr>
+          <w:rFonts w:ascii="Courier New" w:hAnsi="Courier New" w:cs="Courier New"/>
+          <w:color w:val="A020F0"/>
+        </w:rPr>
+        <w:t>Ошибка</w:t>
+      </w:r>
+      <w:proofErr w:type="spellEnd"/>
+      <w:r>
+        <w:rPr>
+          <w:rFonts w:ascii="Courier New" w:hAnsi="Courier New" w:cs="Courier New"/>
+          <w:color w:val="A020F0"/>
+        </w:rPr>
+        <w:t xml:space="preserve"> </w:t>
+      </w:r>
+      <w:proofErr w:type="spellStart"/>
+      <w:r>
+        <w:rPr>
+          <w:rFonts w:ascii="Courier New" w:hAnsi="Courier New" w:cs="Courier New"/>
+          <w:color w:val="A020F0"/>
+        </w:rPr>
+        <w:t>ввода</w:t>
+      </w:r>
+      <w:proofErr w:type="spellEnd"/>
+      <w:r>
+        <w:rPr>
+          <w:rFonts w:ascii="Courier New" w:hAnsi="Courier New" w:cs="Courier New"/>
+          <w:color w:val="A020F0"/>
+        </w:rPr>
+        <w:t xml:space="preserve"> </w:t>
+      </w:r>
+      <w:proofErr w:type="spellStart"/>
+      <w:r>
+        <w:rPr>
+          <w:rFonts w:ascii="Courier New" w:hAnsi="Courier New" w:cs="Courier New"/>
+          <w:color w:val="A020F0"/>
+        </w:rPr>
+        <w:t>данных</w:t>
+      </w:r>
+      <w:proofErr w:type="spellEnd"/>
+      <w:r>
+        <w:rPr>
+          <w:rFonts w:ascii="Courier New" w:hAnsi="Courier New" w:cs="Courier New"/>
+          <w:color w:val="A020F0"/>
+        </w:rPr>
+        <w:t xml:space="preserve">!!! </w:t>
+      </w:r>
+      <w:proofErr w:type="spellStart"/>
+      <w:r>
+        <w:rPr>
+          <w:rFonts w:ascii="Courier New" w:hAnsi="Courier New" w:cs="Courier New"/>
+          <w:color w:val="A020F0"/>
+        </w:rPr>
+        <w:t>Программа</w:t>
+      </w:r>
+      <w:proofErr w:type="spellEnd"/>
+      <w:r>
+        <w:rPr>
+          <w:rFonts w:ascii="Courier New" w:hAnsi="Courier New" w:cs="Courier New"/>
+          <w:color w:val="A020F0"/>
+        </w:rPr>
+        <w:t xml:space="preserve"> </w:t>
+      </w:r>
+      <w:proofErr w:type="spellStart"/>
+      <w:r>
+        <w:rPr>
+          <w:rFonts w:ascii="Courier New" w:hAnsi="Courier New" w:cs="Courier New"/>
+          <w:color w:val="A020F0"/>
+        </w:rPr>
+        <w:t>прервана</w:t>
+      </w:r>
+      <w:proofErr w:type="spellEnd"/>
+      <w:r>
+        <w:rPr>
+          <w:rFonts w:ascii="Courier New" w:hAnsi="Courier New" w:cs="Courier New"/>
+          <w:color w:val="A020F0"/>
+        </w:rPr>
+        <w:t>...\n'</w:t>
+      </w:r>
+      <w:r>
+        <w:rPr>
+          <w:rFonts w:ascii="Courier New" w:hAnsi="Courier New" w:cs="Courier New"/>
+          <w:color w:val="000000"/>
+        </w:rPr>
+        <w:t>)</w:t>
+      </w:r>
+    </w:p>
+    <w:p>
+      <w:pPr>
+        <w:autoSpaceDE w:val="0"/>
+        <w:autoSpaceDN w:val="0"/>
+        <w:adjustRightInd w:val="0"/>
+        <w:spacing w:after="0" w:line="240" w:lineRule="auto"/>
+        <w:rPr>
+          <w:rFonts w:ascii="Courier New" w:hAnsi="Courier New" w:cs="Courier New"/>
+        </w:rPr>
+      </w:pPr>
+      <w:r>
+        <w:rPr>
+          <w:rFonts w:ascii="Courier New" w:hAnsi="Courier New" w:cs="Courier New"/>
+          <w:color w:val="000000"/>
+        </w:rPr>
+        <w:t xml:space="preserve">    </w:t>
+      </w:r>
+      <w:proofErr w:type="spellStart"/>
+      <w:r>
+        <w:rPr>
+          <w:rFonts w:ascii="Courier New" w:hAnsi="Courier New" w:cs="Courier New"/>
+          <w:color w:val="0000FF"/>
+        </w:rPr>
+        <w:t>return</w:t>
+      </w:r>
+      <w:proofErr w:type="spellEnd"/>
+    </w:p>
+    <w:p>
+      <w:pPr>
+        <w:autoSpaceDE w:val="0"/>
+        <w:autoSpaceDN w:val="0"/>
+        <w:adjustRightInd w:val="0"/>
+        <w:spacing w:after="0" w:line="240" w:lineRule="auto"/>
+        <w:rPr>
+          <w:rFonts w:ascii="Courier New" w:hAnsi="Courier New" w:cs="Courier New"/>
+        </w:rPr>
+      </w:pPr>
+      <w:r>
+        <w:rPr>
+          <w:rFonts w:ascii="Courier New" w:hAnsi="Courier New" w:cs="Courier New"/>
+          <w:color w:val="000000"/>
+        </w:rPr>
+        <w:t xml:space="preserve">       </w:t>
+      </w:r>
+      <w:proofErr w:type="spellStart"/>
+      <w:r>
+        <w:rPr>
+          <w:rFonts w:ascii="Courier New" w:hAnsi="Courier New" w:cs="Courier New"/>
+          <w:color w:val="0000FF"/>
+        </w:rPr>
+        <w:t>end</w:t>
+      </w:r>
+      <w:proofErr w:type="spellEnd"/>
+    </w:p>
+    <w:p>
+      <w:pPr>
+        <w:autoSpaceDE w:val="0"/>
+        <w:autoSpaceDN w:val="0"/>
+        <w:adjustRightInd w:val="0"/>
+        <w:spacing w:after="0" w:line="240" w:lineRule="auto"/>
+        <w:rPr>
+          <w:rFonts w:ascii="Courier New" w:hAnsi="Courier New" w:cs="Courier New"/>
+          <w:color w:val="228B22"/>
+        </w:rPr>
+      </w:pPr>
+      <w:r>
+        <w:rPr>
+          <w:rFonts w:ascii="Courier New" w:hAnsi="Courier New" w:cs="Courier New"/>
+          <w:color w:val="000000"/>
+        </w:rPr>
+        <w:t xml:space="preserve">    </w:t>
+      </w:r>
+      <w:proofErr w:type="spellStart"/>
+      <w:r>
+        <w:rPr>
+          <w:rFonts w:ascii="Courier New" w:hAnsi="Courier New" w:cs="Courier New"/>
+          <w:color w:val="0000FF"/>
+        </w:rPr>
+        <w:t>if</w:t>
+      </w:r>
+      <w:proofErr w:type="spellEnd"/>
+      <w:r>
+        <w:rPr>
+          <w:rFonts w:ascii="Courier New" w:hAnsi="Courier New" w:cs="Courier New"/>
+          <w:color w:val="000000"/>
+        </w:rPr>
+        <w:t xml:space="preserve">  </w:t>
+      </w:r>
+      <w:proofErr w:type="spellStart"/>
+      <w:r>
+        <w:rPr>
+          <w:rFonts w:ascii="Courier New" w:hAnsi="Courier New" w:cs="Courier New"/>
+          <w:color w:val="000000"/>
+        </w:rPr>
+        <w:t>isempty</w:t>
+      </w:r>
+      <w:proofErr w:type="spellEnd"/>
+      <w:r>
+        <w:rPr>
+          <w:rFonts w:ascii="Courier New" w:hAnsi="Courier New" w:cs="Courier New"/>
+          <w:color w:val="000000"/>
+        </w:rPr>
+        <w:t xml:space="preserve">  (xx4(i))==1||</w:t>
+      </w:r>
+      <w:proofErr w:type="spellStart"/>
+      <w:r>
+        <w:rPr>
+          <w:rFonts w:ascii="Courier New" w:hAnsi="Courier New" w:cs="Courier New"/>
+          <w:color w:val="000000"/>
+        </w:rPr>
+        <w:t>isempty</w:t>
+      </w:r>
+      <w:proofErr w:type="spellEnd"/>
+      <w:r>
+        <w:rPr>
+          <w:rFonts w:ascii="Courier New" w:hAnsi="Courier New" w:cs="Courier New"/>
+          <w:color w:val="000000"/>
+        </w:rPr>
+        <w:t>(</w:t>
+      </w:r>
+      <w:proofErr w:type="spellStart"/>
+      <w:r>
+        <w:rPr>
+          <w:rFonts w:ascii="Courier New" w:hAnsi="Courier New" w:cs="Courier New"/>
+          <w:color w:val="000000"/>
+        </w:rPr>
+        <w:t>F_tab</w:t>
+      </w:r>
+      <w:proofErr w:type="spellEnd"/>
+      <w:r>
+        <w:rPr>
+          <w:rFonts w:ascii="Courier New" w:hAnsi="Courier New" w:cs="Courier New"/>
+          <w:color w:val="000000"/>
+        </w:rPr>
+        <w:t xml:space="preserve">)==1 </w:t>
+      </w:r>
+    </w:p>
+    <w:p>
+      <w:pPr>
+        <w:autoSpaceDE w:val="0"/>
+        <w:autoSpaceDN w:val="0"/>
+        <w:adjustRightInd w:val="0"/>
+        <w:spacing w:after="0" w:line="240" w:lineRule="auto"/>
+        <w:rPr>
+          <w:rFonts w:ascii="Courier New" w:hAnsi="Courier New" w:cs="Courier New"/>
+        </w:rPr>
+      </w:pPr>
+      <w:r>
+        <w:rPr>
+          <w:rFonts w:ascii="Courier New" w:hAnsi="Courier New" w:cs="Courier New"/>
+          <w:color w:val="228B22"/>
+        </w:rPr>
+        <w:t xml:space="preserve">       </w:t>
+      </w:r>
+      <w:proofErr w:type="spellStart"/>
+      <w:r>
+        <w:rPr>
+          <w:rFonts w:ascii="Courier New" w:hAnsi="Courier New" w:cs="Courier New"/>
+          <w:color w:val="000000"/>
+        </w:rPr>
+        <w:t>fprintf</w:t>
+      </w:r>
+      <w:proofErr w:type="spellEnd"/>
+      <w:r>
+        <w:rPr>
+          <w:rFonts w:ascii="Courier New" w:hAnsi="Courier New" w:cs="Courier New"/>
+          <w:color w:val="000000"/>
+        </w:rPr>
+        <w:t>(</w:t>
+      </w:r>
+      <w:r>
+        <w:rPr>
+          <w:rFonts w:ascii="Courier New" w:hAnsi="Courier New" w:cs="Courier New"/>
+          <w:color w:val="A020F0"/>
+        </w:rPr>
+        <w:t>'</w:t>
+      </w:r>
+      <w:proofErr w:type="spellStart"/>
+      <w:r>
+        <w:rPr>
+          <w:rFonts w:ascii="Courier New" w:hAnsi="Courier New" w:cs="Courier New"/>
+          <w:color w:val="A020F0"/>
+        </w:rPr>
+        <w:t>Ошибка</w:t>
+      </w:r>
+      <w:proofErr w:type="spellEnd"/>
+      <w:r>
+        <w:rPr>
+          <w:rFonts w:ascii="Courier New" w:hAnsi="Courier New" w:cs="Courier New"/>
+          <w:color w:val="A020F0"/>
+        </w:rPr>
+        <w:t xml:space="preserve"> </w:t>
+      </w:r>
+      <w:proofErr w:type="spellStart"/>
+      <w:r>
+        <w:rPr>
+          <w:rFonts w:ascii="Courier New" w:hAnsi="Courier New" w:cs="Courier New"/>
+          <w:color w:val="A020F0"/>
+        </w:rPr>
+        <w:t>ввода</w:t>
+      </w:r>
+      <w:proofErr w:type="spellEnd"/>
+      <w:r>
+        <w:rPr>
+          <w:rFonts w:ascii="Courier New" w:hAnsi="Courier New" w:cs="Courier New"/>
+          <w:color w:val="A020F0"/>
+        </w:rPr>
+        <w:t xml:space="preserve"> </w:t>
+      </w:r>
+      <w:proofErr w:type="spellStart"/>
+      <w:r>
+        <w:rPr>
+          <w:rFonts w:ascii="Courier New" w:hAnsi="Courier New" w:cs="Courier New"/>
+          <w:color w:val="A020F0"/>
+        </w:rPr>
+        <w:t>данных</w:t>
+      </w:r>
+      <w:proofErr w:type="spellEnd"/>
+      <w:r>
+        <w:rPr>
+          <w:rFonts w:ascii="Courier New" w:hAnsi="Courier New" w:cs="Courier New"/>
+          <w:color w:val="A020F0"/>
+        </w:rPr>
+        <w:t xml:space="preserve">!!! </w:t>
+      </w:r>
+      <w:proofErr w:type="spellStart"/>
+      <w:r>
+        <w:rPr>
+          <w:rFonts w:ascii="Courier New" w:hAnsi="Courier New" w:cs="Courier New"/>
+          <w:color w:val="A020F0"/>
+        </w:rPr>
+        <w:t>Программа</w:t>
+      </w:r>
+      <w:proofErr w:type="spellEnd"/>
+      <w:r>
+        <w:rPr>
+          <w:rFonts w:ascii="Courier New" w:hAnsi="Courier New" w:cs="Courier New"/>
+          <w:color w:val="A020F0"/>
+        </w:rPr>
+        <w:t xml:space="preserve"> </w:t>
+      </w:r>
+      <w:proofErr w:type="spellStart"/>
+      <w:r>
+        <w:rPr>
+          <w:rFonts w:ascii="Courier New" w:hAnsi="Courier New" w:cs="Courier New"/>
+          <w:color w:val="A020F0"/>
+        </w:rPr>
+        <w:t>прервана</w:t>
+      </w:r>
+      <w:proofErr w:type="spellEnd"/>
+      <w:r>
+        <w:rPr>
+          <w:rFonts w:ascii="Courier New" w:hAnsi="Courier New" w:cs="Courier New"/>
+          <w:color w:val="A020F0"/>
+        </w:rPr>
+        <w:t>...\n'</w:t>
+      </w:r>
+      <w:r>
+        <w:rPr>
+          <w:rFonts w:ascii="Courier New" w:hAnsi="Courier New" w:cs="Courier New"/>
+          <w:color w:val="000000"/>
+        </w:rPr>
+        <w:t>)</w:t>
+      </w:r>
+    </w:p>
+    <w:p>
+      <w:pPr>
+        <w:autoSpaceDE w:val="0"/>
+        <w:autoSpaceDN w:val="0"/>
+        <w:adjustRightInd w:val="0"/>
+        <w:spacing w:after="0" w:line="240" w:lineRule="auto"/>
+        <w:rPr>
+          <w:rFonts w:ascii="Courier New" w:hAnsi="Courier New" w:cs="Courier New"/>
+        </w:rPr>
+      </w:pPr>
+      <w:r>
+        <w:rPr>
+          <w:rFonts w:ascii="Courier New" w:hAnsi="Courier New" w:cs="Courier New"/>
+          <w:color w:val="000000"/>
+        </w:rPr>
+        <w:t xml:space="preserve">    </w:t>
+      </w:r>
+      <w:proofErr w:type="spellStart"/>
+      <w:r>
+        <w:rPr>
+          <w:rFonts w:ascii="Courier New" w:hAnsi="Courier New" w:cs="Courier New"/>
+          <w:color w:val="0000FF"/>
+        </w:rPr>
+        <w:t>return</w:t>
+      </w:r>
+      <w:proofErr w:type="spellEnd"/>
+    </w:p>
+    <w:p>
+      <w:pPr>
+        <w:autoSpaceDE w:val="0"/>
+        <w:autoSpaceDN w:val="0"/>
+        <w:adjustRightInd w:val="0"/>
+        <w:spacing w:after="0" w:line="240" w:lineRule="auto"/>
+        <w:rPr>
+          <w:rFonts w:ascii="Courier New" w:hAnsi="Courier New" w:cs="Courier New"/>
+        </w:rPr>
+      </w:pPr>
+      <w:r>
+        <w:rPr>
+          <w:rFonts w:ascii="Courier New" w:hAnsi="Courier New" w:cs="Courier New"/>
+          <w:color w:val="000000"/>
+        </w:rPr>
+        <w:t xml:space="preserve">   </w:t>
+      </w:r>
+      <w:proofErr w:type="spellStart"/>
+      <w:r>
+        <w:rPr>
+          <w:rFonts w:ascii="Courier New" w:hAnsi="Courier New" w:cs="Courier New"/>
+          <w:color w:val="0000FF"/>
+        </w:rPr>
+        <w:t>end</w:t>
+      </w:r>
+      <w:proofErr w:type="spellEnd"/>
+    </w:p>
+    <w:p>
+      <w:pPr>
+        <w:autoSpaceDE w:val="0"/>
+        <w:autoSpaceDN w:val="0"/>
+        <w:adjustRightInd w:val="0"/>
+        <w:spacing w:after="0" w:line="240" w:lineRule="auto"/>
+        <w:rPr>
+          <w:rFonts w:ascii="Courier New" w:hAnsi="Courier New" w:cs="Courier New"/>
+        </w:rPr>
+      </w:pPr>
+      <w:proofErr w:type="spellStart"/>
+      <w:r>
+        <w:rPr>
+          <w:rFonts w:ascii="Courier New" w:hAnsi="Courier New" w:cs="Courier New"/>
+          <w:color w:val="0000FF"/>
+        </w:rPr>
+        <w:t>end</w:t>
+      </w:r>
+      <w:proofErr w:type="spellEnd"/>
+    </w:p>
+    <w:p>
+      <w:pPr>
+        <w:pStyle w:val="a3"/>
+        <w:jc w:val="both"/>
+        <w:rPr>
+          <w:rFonts w:ascii="Times New Roman" w:hAnsi="Times New Roman" w:cs="Times New Roman"/>
+          <w:sz w:val="28"/>
+          <w:lang w:val="en-US"/>
+        </w:rPr>
+      </w:pPr>
+      <w:r>
+        <w:rPr>
+          <w:rFonts w:ascii="Times New Roman" w:hAnsi="Times New Roman" w:cs="Times New Roman"/>
+          <w:sz w:val="28"/>
+        </w:rPr>
+        <w:lastRenderedPageBreak/>
+        <w:t>Висновок:</w:t>
+      </w:r>
+    </w:p>
+    <w:p>
+      <w:pPr>
+        <w:pStyle w:val="a3"/>
+        <w:jc w:val="both"/>
+        <w:rPr>
+          <w:rFonts w:ascii="Times New Roman" w:hAnsi="Times New Roman" w:cs="Times New Roman"/>
+          <w:sz w:val="28"/>
+          <w:lang w:val="en-US"/>
+        </w:rPr>
+      </w:pPr>
+      <w:bookmarkStart w:id="0" w:name="_GoBack"/>
+      <w:bookmarkEnd w:id="0"/>
     </w:p>
     <w:sectPr>
       <w:pgSz w:w="11906" w:h="16838"/>

--- a/laba 5/Lab_5.docx
+++ b/laba 5/Lab_5.docx
@@ -1342,7 +1342,7 @@
         <w:jc w:val="both"/>
         <w:rPr>
           <w:noProof/>
-          <w:lang w:val="en-US" w:eastAsia="uk-UA"/>
+          <w:lang w:val="ru-RU" w:eastAsia="uk-UA"/>
         </w:rPr>
       </w:pPr>
     </w:p>
@@ -4769,8 +4769,7 @@
         <w:jc w:val="both"/>
         <w:rPr>
           <w:rFonts w:ascii="Times New Roman" w:hAnsi="Times New Roman" w:cs="Times New Roman"/>
-          <w:sz w:val="28"/>
-          <w:lang w:val="en-US"/>
+          <w:sz w:val="44"/>
         </w:rPr>
       </w:pPr>
       <w:r>
@@ -4781,6 +4780,258 @@
         <w:lastRenderedPageBreak/>
         <w:t>Висновок:</w:t>
       </w:r>
+      <w:r>
+        <w:rPr>
+          <w:rFonts w:ascii="Times New Roman" w:hAnsi="Times New Roman" w:cs="Times New Roman"/>
+          <w:sz w:val="28"/>
+          <w:lang w:val="ru-RU"/>
+        </w:rPr>
+        <w:t xml:space="preserve"> </w:t>
+      </w:r>
+      <w:r>
+        <w:rPr>
+          <w:rFonts w:ascii="Times New Roman" w:hAnsi="Times New Roman" w:cs="Times New Roman"/>
+          <w:sz w:val="28"/>
+        </w:rPr>
+        <w:t xml:space="preserve">на лабораторній роботі </w:t>
+      </w:r>
+      <w:r>
+        <w:rPr>
+          <w:rFonts w:ascii="Times New Roman" w:hAnsi="Times New Roman" w:cs="Times New Roman"/>
+          <w:sz w:val="28"/>
+          <w:szCs w:val="28"/>
+        </w:rPr>
+        <w:t>навчилися</w:t>
+      </w:r>
+      <w:r>
+        <w:rPr>
+          <w:rFonts w:ascii="Times New Roman" w:hAnsi="Times New Roman" w:cs="Times New Roman"/>
+          <w:sz w:val="28"/>
+          <w:szCs w:val="28"/>
+        </w:rPr>
+        <w:t xml:space="preserve"> користуватись GUI-інтерфейсом в програмному середовищі MATLAB.</w:t>
+      </w:r>
+      <w:r>
+        <w:rPr>
+          <w:rFonts w:ascii="Times New Roman" w:hAnsi="Times New Roman" w:cs="Times New Roman"/>
+          <w:sz w:val="28"/>
+          <w:szCs w:val="28"/>
+        </w:rPr>
+        <w:t xml:space="preserve"> </w:t>
+      </w:r>
+      <w:r>
+        <w:rPr>
+          <w:rFonts w:ascii="Times New Roman" w:hAnsi="Times New Roman" w:cs="Times New Roman"/>
+          <w:sz w:val="28"/>
+          <w:szCs w:val="28"/>
+        </w:rPr>
+        <w:t>Дисперсійній аналіз є</w:t>
+      </w:r>
+      <w:r>
+        <w:rPr>
+          <w:rFonts w:ascii="Times New Roman" w:hAnsi="Times New Roman" w:cs="Times New Roman"/>
+          <w:sz w:val="28"/>
+          <w:szCs w:val="28"/>
+        </w:rPr>
+        <w:t xml:space="preserve"> метод</w:t>
+      </w:r>
+      <w:r>
+        <w:rPr>
+          <w:rFonts w:ascii="Times New Roman" w:hAnsi="Times New Roman" w:cs="Times New Roman"/>
+          <w:sz w:val="28"/>
+          <w:szCs w:val="28"/>
+        </w:rPr>
+        <w:t>ом</w:t>
+      </w:r>
+      <w:r>
+        <w:rPr>
+          <w:rFonts w:ascii="Times New Roman" w:hAnsi="Times New Roman" w:cs="Times New Roman"/>
+          <w:sz w:val="28"/>
+          <w:szCs w:val="28"/>
+        </w:rPr>
+        <w:t xml:space="preserve"> статистичної </w:t>
+      </w:r>
+      <w:r>
+        <w:rPr>
+          <w:rFonts w:ascii="Times New Roman" w:hAnsi="Times New Roman" w:cs="Times New Roman"/>
+          <w:sz w:val="28"/>
+          <w:szCs w:val="28"/>
+        </w:rPr>
+        <w:t>оцінки</w:t>
+      </w:r>
+      <w:r>
+        <w:rPr>
+          <w:rFonts w:ascii="Times New Roman" w:hAnsi="Times New Roman" w:cs="Times New Roman"/>
+          <w:sz w:val="28"/>
+          <w:szCs w:val="28"/>
+        </w:rPr>
+        <w:t xml:space="preserve"> надійно</w:t>
+      </w:r>
+      <w:r>
+        <w:rPr>
+          <w:rFonts w:ascii="Times New Roman" w:hAnsi="Times New Roman" w:cs="Times New Roman"/>
+          <w:sz w:val="28"/>
+          <w:szCs w:val="28"/>
+        </w:rPr>
+        <w:t>сті прояви залежності результати</w:t>
+      </w:r>
+      <w:r>
+        <w:rPr>
+          <w:rFonts w:ascii="Times New Roman" w:hAnsi="Times New Roman" w:cs="Times New Roman"/>
+          <w:sz w:val="28"/>
+          <w:szCs w:val="28"/>
+        </w:rPr>
+        <w:t xml:space="preserve">вної ознака від одного або кількох факторів. </w:t>
+      </w:r>
+      <w:r>
+        <w:rPr>
+          <w:rFonts w:ascii="Times New Roman" w:hAnsi="Times New Roman" w:cs="Times New Roman"/>
+          <w:sz w:val="28"/>
+          <w:szCs w:val="28"/>
+        </w:rPr>
+        <w:t>За допомогою методу ди</w:t>
+      </w:r>
+      <w:r>
+        <w:rPr>
+          <w:rFonts w:ascii="Times New Roman" w:hAnsi="Times New Roman" w:cs="Times New Roman"/>
+          <w:sz w:val="28"/>
+          <w:szCs w:val="28"/>
+        </w:rPr>
+        <w:t xml:space="preserve">сперсійного </w:t>
+      </w:r>
+      <w:r>
+        <w:rPr>
+          <w:rFonts w:ascii="Times New Roman" w:hAnsi="Times New Roman" w:cs="Times New Roman"/>
+          <w:sz w:val="28"/>
+          <w:szCs w:val="28"/>
+        </w:rPr>
+        <w:t>аналізу</w:t>
+      </w:r>
+      <w:r>
+        <w:rPr>
+          <w:rFonts w:ascii="Times New Roman" w:hAnsi="Times New Roman" w:cs="Times New Roman"/>
+          <w:sz w:val="28"/>
+          <w:szCs w:val="28"/>
+        </w:rPr>
+        <w:t xml:space="preserve"> проводитися перевірка</w:t>
+      </w:r>
+      <w:r>
+        <w:rPr>
+          <w:rFonts w:ascii="Times New Roman" w:hAnsi="Times New Roman" w:cs="Times New Roman"/>
+          <w:sz w:val="28"/>
+          <w:szCs w:val="28"/>
+        </w:rPr>
+        <w:t xml:space="preserve"> статистичних гіпотез відносно с</w:t>
+      </w:r>
+      <w:r>
+        <w:rPr>
+          <w:rFonts w:ascii="Times New Roman" w:hAnsi="Times New Roman" w:cs="Times New Roman"/>
+          <w:sz w:val="28"/>
+          <w:szCs w:val="28"/>
+        </w:rPr>
+        <w:t>ередніх в кількох генеральних</w:t>
+      </w:r>
+      <w:r>
+        <w:rPr>
+          <w:rFonts w:ascii="Times New Roman" w:hAnsi="Times New Roman" w:cs="Times New Roman"/>
+          <w:sz w:val="28"/>
+          <w:szCs w:val="28"/>
+        </w:rPr>
+        <w:t xml:space="preserve"> сукупностях, які мають нормальний р</w:t>
+      </w:r>
+      <w:r>
+        <w:rPr>
+          <w:rFonts w:ascii="Times New Roman" w:hAnsi="Times New Roman" w:cs="Times New Roman"/>
+          <w:sz w:val="28"/>
+          <w:szCs w:val="28"/>
+        </w:rPr>
+        <w:t>озподіл.</w:t>
+      </w:r>
+      <w:r>
+        <w:rPr>
+          <w:rFonts w:ascii="Times New Roman" w:hAnsi="Times New Roman" w:cs="Times New Roman"/>
+          <w:sz w:val="28"/>
+          <w:szCs w:val="28"/>
+        </w:rPr>
+        <w:t xml:space="preserve"> </w:t>
+      </w:r>
+      <w:r>
+        <w:rPr>
+          <w:rFonts w:ascii="Times New Roman" w:hAnsi="Times New Roman" w:cs="Times New Roman"/>
+          <w:sz w:val="28"/>
+          <w:szCs w:val="18"/>
+          <w:shd w:val="clear" w:color="auto" w:fill="FFFFFF"/>
+        </w:rPr>
+        <w:t>Загальна дисперсія показника дослід</w:t>
+      </w:r>
+      <w:r>
+        <w:rPr>
+          <w:rFonts w:ascii="Times New Roman" w:hAnsi="Times New Roman" w:cs="Times New Roman"/>
+          <w:sz w:val="28"/>
+          <w:szCs w:val="18"/>
+          <w:shd w:val="clear" w:color="auto" w:fill="FFFFFF"/>
+        </w:rPr>
+        <w:softHyphen/>
+        <w:t>жуваного процесу чи явища, як випадкова величина, ділиться на неза</w:t>
+      </w:r>
+      <w:r>
+        <w:rPr>
+          <w:rFonts w:ascii="Times New Roman" w:hAnsi="Times New Roman" w:cs="Times New Roman"/>
+          <w:sz w:val="28"/>
+          <w:szCs w:val="18"/>
+          <w:shd w:val="clear" w:color="auto" w:fill="FFFFFF"/>
+        </w:rPr>
+        <w:softHyphen/>
+        <w:t>лежні випадкові доданки, кожен з яких характеризує вплив окремих факторів. Порівняння цих дисперсій дає змогу виявити суттєвість впливу того чи іншого фа</w:t>
+      </w:r>
+      <w:r>
+        <w:rPr>
+          <w:rFonts w:ascii="Times New Roman" w:hAnsi="Times New Roman" w:cs="Times New Roman"/>
+          <w:sz w:val="28"/>
+          <w:szCs w:val="18"/>
+          <w:shd w:val="clear" w:color="auto" w:fill="FFFFFF"/>
+        </w:rPr>
+        <w:t>ктору</w:t>
+      </w:r>
+      <w:r>
+        <w:rPr>
+          <w:rFonts w:ascii="Times New Roman" w:hAnsi="Times New Roman" w:cs="Times New Roman"/>
+          <w:sz w:val="28"/>
+          <w:szCs w:val="18"/>
+          <w:shd w:val="clear" w:color="auto" w:fill="FFFFFF"/>
+        </w:rPr>
+        <w:t xml:space="preserve"> на досліджуваний показник. Якщо одним фак</w:t>
+      </w:r>
+      <w:r>
+        <w:rPr>
+          <w:rFonts w:ascii="Times New Roman" w:hAnsi="Times New Roman" w:cs="Times New Roman"/>
+          <w:sz w:val="28"/>
+          <w:szCs w:val="18"/>
+          <w:shd w:val="clear" w:color="auto" w:fill="FFFFFF"/>
+        </w:rPr>
+        <w:softHyphen/>
+        <w:t>тором буде досліджувана змінна х, а іншим — випадковий фактор, який призводить до появи збурень, то, застосувавши дисперсійний аналіз, визначають, чи зміна показника досліджуваного процесу або явища є результа</w:t>
+      </w:r>
+      <w:r>
+        <w:rPr>
+          <w:rFonts w:ascii="Times New Roman" w:hAnsi="Times New Roman" w:cs="Times New Roman"/>
+          <w:sz w:val="28"/>
+          <w:szCs w:val="18"/>
+          <w:shd w:val="clear" w:color="auto" w:fill="FFFFFF"/>
+        </w:rPr>
+        <w:t>том зміни досліджуваного фактору</w:t>
+      </w:r>
+      <w:r>
+        <w:rPr>
+          <w:rFonts w:ascii="Times New Roman" w:hAnsi="Times New Roman" w:cs="Times New Roman"/>
+          <w:sz w:val="28"/>
+          <w:szCs w:val="18"/>
+          <w:shd w:val="clear" w:color="auto" w:fill="FFFFFF"/>
+        </w:rPr>
+        <w:t xml:space="preserve"> х, чи, навпаки, результатом “гри” випадкових збурень.</w:t>
+      </w:r>
+      <w:bookmarkStart w:id="0" w:name="_GoBack"/>
+      <w:bookmarkEnd w:id="0"/>
     </w:p>
     <w:p>
       <w:pPr>
@@ -4789,11 +5040,9 @@
         <w:rPr>
           <w:rFonts w:ascii="Times New Roman" w:hAnsi="Times New Roman" w:cs="Times New Roman"/>
           <w:sz w:val="28"/>
-          <w:lang w:val="en-US"/>
-        </w:rPr>
-      </w:pPr>
-      <w:bookmarkStart w:id="0" w:name="_GoBack"/>
-      <w:bookmarkEnd w:id="0"/>
+          <w:lang w:val="ru-RU"/>
+        </w:rPr>
+      </w:pPr>
     </w:p>
     <w:sectPr>
       <w:pgSz w:w="11906" w:h="16838"/>
